--- a/ManualDeusuario.docx
+++ b/ManualDeusuario.docx
@@ -453,7 +453,117 @@
         <w:jc w:val="center"/>
       </w:pPr>
       <w:r>
-        <w:t>Arranque: Puesta en marcha automática del sistema de informacion</w:t>
+        <w:t xml:space="preserve">Arranque: Puesta en marcha automática del sistema de </w:t>
+      </w:r>
+      <w:proofErr w:type="spellStart"/>
+      <w:r>
+        <w:t>informacion</w:t>
+      </w:r>
+      <w:proofErr w:type="spellEnd"/>
+    </w:p>
+    <w:p>
+      <w:pPr>
+        <w:spacing w:line="240" w:lineRule="auto"/>
+        <w:contextualSpacing/>
+        <w:jc w:val="center"/>
+      </w:pPr>
+    </w:p>
+    <w:p>
+      <w:pPr>
+        <w:spacing w:line="240" w:lineRule="auto"/>
+        <w:contextualSpacing/>
+        <w:jc w:val="center"/>
+      </w:pPr>
+      <w:r>
+        <w:t>Operaciones Remotas:</w:t>
+      </w:r>
+    </w:p>
+    <w:p>
+      <w:pPr>
+        <w:spacing w:line="240" w:lineRule="auto"/>
+        <w:contextualSpacing/>
+        <w:jc w:val="center"/>
+      </w:pPr>
+      <w:r>
+        <w:t>Consulta de reportes</w:t>
+      </w:r>
+      <w:r>
+        <w:t>: Consulta externa de horas e impresión de reportes de alumno y profesor.</w:t>
+      </w:r>
+    </w:p>
+    <w:p>
+      <w:r>
+        <w:br w:type="page"/>
+      </w:r>
+    </w:p>
+    <w:p>
+      <w:pPr>
+        <w:spacing w:line="240" w:lineRule="auto"/>
+        <w:contextualSpacing/>
+      </w:pPr>
+      <w:r>
+        <w:lastRenderedPageBreak/>
+        <w:t xml:space="preserve">Un </w:t>
+      </w:r>
+      <w:proofErr w:type="spellStart"/>
+      <w:r>
+        <w:t>vistaso</w:t>
+      </w:r>
+      <w:proofErr w:type="spellEnd"/>
+      <w:r>
+        <w:t xml:space="preserve"> al sistema</w:t>
+      </w:r>
+    </w:p>
+    <w:p>
+      <w:pPr>
+        <w:spacing w:line="240" w:lineRule="auto"/>
+        <w:contextualSpacing/>
+      </w:pPr>
+      <w:proofErr w:type="spellStart"/>
+      <w:r>
+        <w:t>Acontinuacion</w:t>
+      </w:r>
+      <w:proofErr w:type="spellEnd"/>
+      <w:r>
+        <w:t xml:space="preserve"> se analiza cada una de las partes del sistema de información que ha sido desarrollado. Cada vista es desglosada y analizada por separado, el objetivo de esta sección es familiarizar al usuario con cada una de las funcionalidades, elementos y controles que pueden ser encontrados en la aplicación.</w:t>
+      </w:r>
+    </w:p>
+    <w:p>
+      <w:pPr>
+        <w:spacing w:line="240" w:lineRule="auto"/>
+        <w:contextualSpacing/>
+      </w:pPr>
+    </w:p>
+    <w:p>
+      <w:pPr>
+        <w:spacing w:line="240" w:lineRule="auto"/>
+        <w:contextualSpacing/>
+      </w:pPr>
+      <w:r>
+        <w:t xml:space="preserve">Vista 1: </w:t>
+      </w:r>
+      <w:proofErr w:type="spellStart"/>
+      <w:r>
+        <w:t>Login</w:t>
+      </w:r>
+      <w:proofErr w:type="spellEnd"/>
+      <w:r>
+        <w:t xml:space="preserve"> de usuarios.</w:t>
+      </w:r>
+    </w:p>
+    <w:p>
+      <w:pPr>
+        <w:spacing w:line="240" w:lineRule="auto"/>
+        <w:contextualSpacing/>
+      </w:pPr>
+    </w:p>
+    <w:p>
+      <w:pPr>
+        <w:spacing w:line="240" w:lineRule="auto"/>
+        <w:contextualSpacing/>
+      </w:pPr>
+      <w:r>
+        <w:t>Vista 2: Dashboard</w:t>
       </w:r>
       <w:bookmarkStart w:id="0" w:name="_GoBack"/>
       <w:bookmarkEnd w:id="0"/>
@@ -462,31 +572,155 @@
       <w:pPr>
         <w:spacing w:line="240" w:lineRule="auto"/>
         <w:contextualSpacing/>
-        <w:jc w:val="center"/>
-      </w:pPr>
-    </w:p>
-    <w:p>
-      <w:pPr>
-        <w:spacing w:line="240" w:lineRule="auto"/>
-        <w:contextualSpacing/>
-        <w:jc w:val="center"/>
-      </w:pPr>
-      <w:r>
-        <w:t>Operaciones Remotas:</w:t>
-      </w:r>
-    </w:p>
-    <w:p>
-      <w:pPr>
-        <w:spacing w:line="240" w:lineRule="auto"/>
-        <w:contextualSpacing/>
-        <w:jc w:val="center"/>
-      </w:pPr>
-      <w:r>
-        <w:t>Consulta de reportes</w:t>
-      </w:r>
-      <w:r>
-        <w:t>: Consulta externa de horas e impresión de reportes de alumno y profesor.</w:t>
-      </w:r>
+      </w:pPr>
+    </w:p>
+    <w:p>
+      <w:pPr>
+        <w:spacing w:line="240" w:lineRule="auto"/>
+        <w:contextualSpacing/>
+      </w:pPr>
+      <w:r>
+        <w:t>Requisitos y preinstalación</w:t>
+      </w:r>
+    </w:p>
+    <w:p>
+      <w:pPr>
+        <w:spacing w:line="240" w:lineRule="auto"/>
+        <w:contextualSpacing/>
+      </w:pPr>
+      <w:r>
+        <w:t xml:space="preserve">El proyecto CAADI DEM ha sido construido sobre la plataforma Java EE (Java Enterprise </w:t>
+      </w:r>
+      <w:proofErr w:type="spellStart"/>
+      <w:r>
+        <w:t>Edition</w:t>
+      </w:r>
+      <w:proofErr w:type="spellEnd"/>
+      <w:r>
+        <w:t>), que se basa completamente en el lenguaje de programación Java en su versión 7; el manag</w:t>
+      </w:r>
+      <w:r>
+        <w:t>e</w:t>
+      </w:r>
+      <w:r>
+        <w:t>r de base de datos MySQL</w:t>
+      </w:r>
+      <w:r>
+        <w:t xml:space="preserve"> (MySQL Server 5.8)</w:t>
+      </w:r>
+      <w:r>
+        <w:t xml:space="preserve"> se encarga de </w:t>
+      </w:r>
+      <w:r>
+        <w:t xml:space="preserve">administrar los datos que este sistema de información genera; el proyecto CAADI DEM usa el servidor </w:t>
+      </w:r>
+      <w:proofErr w:type="spellStart"/>
+      <w:r>
+        <w:t>OpenSource</w:t>
+      </w:r>
+      <w:proofErr w:type="spellEnd"/>
+      <w:r>
+        <w:t xml:space="preserve">: </w:t>
+      </w:r>
+      <w:proofErr w:type="spellStart"/>
+      <w:r>
+        <w:t>Glassfish</w:t>
+      </w:r>
+      <w:proofErr w:type="spellEnd"/>
+      <w:r>
+        <w:t xml:space="preserve"> (</w:t>
+      </w:r>
+      <w:proofErr w:type="spellStart"/>
+      <w:r>
+        <w:t>Glassfish</w:t>
+      </w:r>
+      <w:proofErr w:type="spellEnd"/>
+      <w:r>
+        <w:t xml:space="preserve"> 4.1)  como base de funcionamiento, las tecnología JSF(Java Server </w:t>
+      </w:r>
+      <w:proofErr w:type="spellStart"/>
+      <w:r>
+        <w:t>Face</w:t>
+      </w:r>
+      <w:proofErr w:type="spellEnd"/>
+      <w:r>
+        <w:t xml:space="preserve">) 2.0 , JPA (Java </w:t>
+      </w:r>
+      <w:proofErr w:type="spellStart"/>
+      <w:r>
+        <w:t>Per</w:t>
+      </w:r>
+      <w:r>
+        <w:t>sitance</w:t>
+      </w:r>
+      <w:proofErr w:type="spellEnd"/>
+      <w:r>
+        <w:t xml:space="preserve"> API</w:t>
+      </w:r>
+      <w:r>
+        <w:t>)</w:t>
+      </w:r>
+      <w:r>
+        <w:t xml:space="preserve"> , CDI(</w:t>
+      </w:r>
+      <w:proofErr w:type="spellStart"/>
+      <w:r>
+        <w:t>Context</w:t>
+      </w:r>
+      <w:proofErr w:type="spellEnd"/>
+      <w:r>
+        <w:t xml:space="preserve"> </w:t>
+      </w:r>
+      <w:proofErr w:type="spellStart"/>
+      <w:r>
+        <w:t>Dependency</w:t>
+      </w:r>
+      <w:proofErr w:type="spellEnd"/>
+      <w:r>
+        <w:t xml:space="preserve"> </w:t>
+      </w:r>
+      <w:proofErr w:type="spellStart"/>
+      <w:r>
+        <w:t>Injection</w:t>
+      </w:r>
+      <w:proofErr w:type="spellEnd"/>
+      <w:r>
+        <w:t xml:space="preserve">) y </w:t>
+      </w:r>
+      <w:proofErr w:type="spellStart"/>
+      <w:r>
+        <w:t>Expression</w:t>
+      </w:r>
+      <w:proofErr w:type="spellEnd"/>
+      <w:r>
+        <w:t xml:space="preserve"> Lenguaje 2.0 (EL) son administradas por el </w:t>
+      </w:r>
+      <w:proofErr w:type="spellStart"/>
+      <w:r>
+        <w:t>manger</w:t>
+      </w:r>
+      <w:proofErr w:type="spellEnd"/>
+      <w:r>
+        <w:t xml:space="preserve"> de dependencias propio de java Maven. </w:t>
+      </w:r>
+    </w:p>
+    <w:p>
+      <w:pPr>
+        <w:spacing w:line="240" w:lineRule="auto"/>
+        <w:contextualSpacing/>
+      </w:pPr>
+    </w:p>
+    <w:p>
+      <w:pPr>
+        <w:spacing w:line="240" w:lineRule="auto"/>
+        <w:contextualSpacing/>
+      </w:pPr>
+    </w:p>
+    <w:p>
+      <w:pPr>
+        <w:spacing w:line="240" w:lineRule="auto"/>
+        <w:contextualSpacing/>
+      </w:pPr>
     </w:p>
     <w:sectPr>
       <w:pgSz w:w="12240" w:h="15840"/>

--- a/ManualDeusuario.docx
+++ b/ManualDeusuario.docx
@@ -2,7 +2,17 @@
 <file path=word/document.xml><?xml version="1.0" encoding="utf-8"?>
 <w:document xmlns:wpc="http://schemas.microsoft.com/office/word/2010/wordprocessingCanvas" xmlns:cx="http://schemas.microsoft.com/office/drawing/2014/chartex" xmlns:cx1="http://schemas.microsoft.com/office/drawing/2015/9/8/chartex" xmlns:cx2="http://schemas.microsoft.com/office/drawing/2015/10/21/chartex" xmlns:cx3="http://schemas.microsoft.com/office/drawing/2016/5/9/chartex" xmlns:cx4="http://schemas.microsoft.com/office/drawing/2016/5/10/chartex" xmlns:cx5="http://schemas.microsoft.com/office/drawing/2016/5/11/chartex" xmlns:cx6="http://schemas.microsoft.com/office/drawing/2016/5/12/chartex" xmlns:cx7="http://schemas.microsoft.com/office/drawing/2016/5/13/chartex" xmlns:cx8="http://schemas.microsoft.com/office/drawing/2016/5/14/chartex" xmlns:mc="http://schemas.openxmlformats.org/markup-compatibility/2006" xmlns:aink="http://schemas.microsoft.com/office/drawing/2016/ink" xmlns:am3d="http://schemas.microsoft.com/office/drawing/2017/model3d" xmlns:o="urn:schemas-microsoft-com:office:office" xmlns:r="http://schemas.openxmlformats.org/officeDocument/2006/relationships" xmlns:m="http://schemas.openxmlformats.org/officeDocument/2006/math" xmlns:v="urn:schemas-microsoft-com:vml" xmlns:wp14="http://schemas.microsoft.com/office/word/2010/wordprocessingDrawing" xmlns:wp="http://schemas.openxmlformats.org/drawingml/2006/wordprocessingDrawing" xmlns:w10="urn:schemas-microsoft-com:office:word" xmlns:w="http://schemas.openxmlformats.org/wordprocessingml/2006/main" xmlns:w14="http://schemas.microsoft.com/office/word/2010/wordml" xmlns:w15="http://schemas.microsoft.com/office/word/2012/wordml" xmlns:w16cid="http://schemas.microsoft.com/office/word/2016/wordml/cid" xmlns:w16se="http://schemas.microsoft.com/office/word/2015/wordml/symex" xmlns:wpg="http://schemas.microsoft.com/office/word/2010/wordprocessingGroup" xmlns:wpi="http://schemas.microsoft.com/office/word/2010/wordprocessingInk" xmlns:wne="http://schemas.microsoft.com/office/word/2006/wordml" xmlns:wps="http://schemas.microsoft.com/office/word/2010/wordprocessingShape" mc:Ignorable="w14 w15 w16se w16cid wp14">
   <w:body>
-    <w:p/>
+    <w:p>
+      <w:pPr>
+        <w:spacing w:line="240" w:lineRule="auto"/>
+        <w:contextualSpacing/>
+        <w:rPr>
+          <w:b/>
+          <w:sz w:val="72"/>
+          <w:szCs w:val="72"/>
+        </w:rPr>
+      </w:pPr>
+    </w:p>
     <w:p>
       <w:pPr>
         <w:spacing w:line="240" w:lineRule="auto"/>
@@ -14,6 +24,66 @@
           <w:szCs w:val="72"/>
         </w:rPr>
       </w:pPr>
+    </w:p>
+    <w:p>
+      <w:pPr>
+        <w:spacing w:line="240" w:lineRule="auto"/>
+        <w:contextualSpacing/>
+        <w:jc w:val="center"/>
+        <w:rPr>
+          <w:b/>
+          <w:sz w:val="72"/>
+          <w:szCs w:val="72"/>
+        </w:rPr>
+      </w:pPr>
+    </w:p>
+    <w:p>
+      <w:pPr>
+        <w:spacing w:line="240" w:lineRule="auto"/>
+        <w:contextualSpacing/>
+        <w:jc w:val="center"/>
+        <w:rPr>
+          <w:b/>
+          <w:sz w:val="72"/>
+          <w:szCs w:val="72"/>
+        </w:rPr>
+      </w:pPr>
+    </w:p>
+    <w:p>
+      <w:pPr>
+        <w:spacing w:line="240" w:lineRule="auto"/>
+        <w:contextualSpacing/>
+        <w:jc w:val="center"/>
+        <w:rPr>
+          <w:b/>
+          <w:sz w:val="72"/>
+          <w:szCs w:val="72"/>
+        </w:rPr>
+      </w:pPr>
+    </w:p>
+    <w:p>
+      <w:pPr>
+        <w:spacing w:line="240" w:lineRule="auto"/>
+        <w:contextualSpacing/>
+        <w:jc w:val="center"/>
+        <w:rPr>
+          <w:b/>
+          <w:sz w:val="72"/>
+          <w:szCs w:val="72"/>
+        </w:rPr>
+      </w:pPr>
+    </w:p>
+    <w:p>
+      <w:pPr>
+        <w:spacing w:line="240" w:lineRule="auto"/>
+        <w:contextualSpacing/>
+        <w:jc w:val="center"/>
+        <w:rPr>
+          <w:b/>
+          <w:sz w:val="72"/>
+          <w:szCs w:val="72"/>
+        </w:rPr>
+      </w:pPr>
       <w:r>
         <w:rPr>
           <w:b/>
@@ -40,8 +110,34 @@
           <w:sz w:val="40"/>
           <w:szCs w:val="40"/>
         </w:rPr>
-        <w:t>Manual de Usuario</w:t>
-      </w:r>
+        <w:t xml:space="preserve">[ </w:t>
+      </w:r>
+      <w:r>
+        <w:rPr>
+          <w:b/>
+          <w:sz w:val="40"/>
+          <w:szCs w:val="40"/>
+        </w:rPr>
+        <w:t xml:space="preserve">Manual de </w:t>
+      </w:r>
+      <w:proofErr w:type="gramStart"/>
+      <w:r>
+        <w:rPr>
+          <w:b/>
+          <w:sz w:val="40"/>
+          <w:szCs w:val="40"/>
+        </w:rPr>
+        <w:t>Usuario</w:t>
+      </w:r>
+      <w:r>
+        <w:rPr>
+          <w:b/>
+          <w:sz w:val="40"/>
+          <w:szCs w:val="40"/>
+        </w:rPr>
+        <w:t xml:space="preserve"> ]</w:t>
+      </w:r>
+      <w:proofErr w:type="gramEnd"/>
     </w:p>
     <w:p>
       <w:pPr>
@@ -216,10 +312,7 @@
         <w:t>Eliminación</w:t>
       </w:r>
       <w:r>
-        <w:t>: Borrado</w:t>
-      </w:r>
-      <w:r>
-        <w:t xml:space="preserve"> de: </w:t>
+        <w:t xml:space="preserve">: Borrado de: </w:t>
       </w:r>
       <w:proofErr w:type="spellStart"/>
       <w:r>
@@ -453,13 +546,28 @@
         <w:jc w:val="center"/>
       </w:pPr>
       <w:r>
-        <w:t xml:space="preserve">Arranque: Puesta en marcha automática del sistema de </w:t>
-      </w:r>
-      <w:proofErr w:type="spellStart"/>
-      <w:r>
-        <w:t>informacion</w:t>
-      </w:r>
-      <w:proofErr w:type="spellEnd"/>
+        <w:t>Arranque: Puesta en marcha automática del sistema de informacion</w:t>
+      </w:r>
+      <w:r>
+        <w:t>5894</w:t>
+      </w:r>
+    </w:p>
+    <w:p>
+      <w:pPr>
+        <w:spacing w:line="240" w:lineRule="auto"/>
+        <w:contextualSpacing/>
+        <w:jc w:val="center"/>
+      </w:pPr>
+      <w:r>
+        <w:t>.</w:t>
+      </w:r>
+    </w:p>
+    <w:p>
+      <w:pPr>
+        <w:spacing w:line="240" w:lineRule="auto"/>
+        <w:contextualSpacing/>
+        <w:jc w:val="center"/>
+      </w:pPr>
     </w:p>
     <w:p>
       <w:pPr>
@@ -505,42 +613,721 @@
         <w:lastRenderedPageBreak/>
         <w:t xml:space="preserve">Un </w:t>
       </w:r>
+      <w:r>
+        <w:t>vistazo</w:t>
+      </w:r>
+      <w:r>
+        <w:t xml:space="preserve"> al sistema</w:t>
+      </w:r>
+    </w:p>
+    <w:p>
+      <w:pPr>
+        <w:spacing w:line="240" w:lineRule="auto"/>
+        <w:contextualSpacing/>
+      </w:pPr>
+      <w:r>
+        <w:t>A continuación,</w:t>
+      </w:r>
+      <w:r>
+        <w:t xml:space="preserve"> se analiza cada una de las partes del sistema de información que ha sido desarrollado. Cada vista es desglosada y analizada por separado, el objetivo de esta sección es familiarizar al usuario con cada una de las funcionalidades, elementos y controles que pueden ser encontrados en la aplicación.</w:t>
+      </w:r>
+      <w:r>
+        <w:t xml:space="preserve"> Esta sección ha sido divid</w:t>
+      </w:r>
+      <w:r>
+        <w:t>ida</w:t>
+      </w:r>
+      <w:r>
+        <w:t xml:space="preserve"> en dos subsecciones que representan el acceso al sistema desde la computadores local (computadora  que aloja al sistema) y desde cualquier otro dispositivo ya sea un dispositivo móvil u otra computadora, esta </w:t>
+      </w:r>
+      <w:r>
+        <w:t>división</w:t>
+      </w:r>
+      <w:r>
+        <w:t xml:space="preserve"> se debe a que las VISTAS DEL PRIMER APARTADO  SOLO PUEDEN SER USADAS EN LA COMPUTADORA LOCAL, mientras que las vistas del apartado dos pueden ser usadas en cualquier equipo, el usuario y los administradores deben tener este punto muy en cuenta ya que es la base de la seguridad de este sistema de información. </w:t>
+      </w:r>
+    </w:p>
+    <w:tbl>
+      <w:tblPr>
+        <w:tblStyle w:val="Tablaconcuadrcula"/>
+        <w:tblW w:w="0" w:type="auto"/>
+        <w:tblLook w:val="04A0" w:firstRow="1" w:lastRow="0" w:firstColumn="1" w:lastColumn="0" w:noHBand="0" w:noVBand="1"/>
+      </w:tblPr>
+      <w:tblGrid>
+        <w:gridCol w:w="326"/>
+        <w:gridCol w:w="2445"/>
+        <w:gridCol w:w="2851"/>
+      </w:tblGrid>
+      <w:tr>
+        <w:trPr>
+          <w:trHeight w:val="286"/>
+        </w:trPr>
+        <w:tc>
+          <w:tcPr>
+            <w:tcW w:w="274" w:type="dxa"/>
+          </w:tcPr>
+          <w:p>
+            <w:pPr>
+              <w:contextualSpacing/>
+              <w:rPr>
+                <w:b/>
+              </w:rPr>
+            </w:pPr>
+            <w:r>
+              <w:rPr>
+                <w:b/>
+              </w:rPr>
+              <w:t>#</w:t>
+            </w:r>
+          </w:p>
+        </w:tc>
+        <w:tc>
+          <w:tcPr>
+            <w:tcW w:w="2445" w:type="dxa"/>
+          </w:tcPr>
+          <w:p>
+            <w:pPr>
+              <w:contextualSpacing/>
+              <w:rPr>
+                <w:b/>
+              </w:rPr>
+            </w:pPr>
+            <w:r>
+              <w:rPr>
+                <w:b/>
+              </w:rPr>
+              <w:t>Elemento</w:t>
+            </w:r>
+          </w:p>
+        </w:tc>
+        <w:tc>
+          <w:tcPr>
+            <w:tcW w:w="2851" w:type="dxa"/>
+          </w:tcPr>
+          <w:p>
+            <w:pPr>
+              <w:contextualSpacing/>
+              <w:rPr>
+                <w:b/>
+              </w:rPr>
+            </w:pPr>
+            <w:r>
+              <w:rPr>
+                <w:b/>
+              </w:rPr>
+              <w:t>Función/Descripción</w:t>
+            </w:r>
+          </w:p>
+        </w:tc>
+      </w:tr>
+      <w:tr>
+        <w:trPr>
+          <w:trHeight w:val="267"/>
+        </w:trPr>
+        <w:tc>
+          <w:tcPr>
+            <w:tcW w:w="274" w:type="dxa"/>
+          </w:tcPr>
+          <w:p>
+            <w:pPr>
+              <w:contextualSpacing/>
+              <w:rPr>
+                <w:sz w:val="20"/>
+                <w:szCs w:val="20"/>
+              </w:rPr>
+            </w:pPr>
+            <w:r>
+              <w:rPr>
+                <w:sz w:val="20"/>
+                <w:szCs w:val="20"/>
+              </w:rPr>
+              <w:t>1</w:t>
+            </w:r>
+          </w:p>
+        </w:tc>
+        <w:tc>
+          <w:tcPr>
+            <w:tcW w:w="2445" w:type="dxa"/>
+          </w:tcPr>
+          <w:p>
+            <w:pPr>
+              <w:contextualSpacing/>
+              <w:rPr>
+                <w:sz w:val="20"/>
+                <w:szCs w:val="20"/>
+              </w:rPr>
+            </w:pPr>
+            <w:r>
+              <w:rPr>
+                <w:sz w:val="20"/>
+                <w:szCs w:val="20"/>
+              </w:rPr>
+              <w:t>Banner</w:t>
+            </w:r>
+          </w:p>
+        </w:tc>
+        <w:tc>
+          <w:tcPr>
+            <w:tcW w:w="2851" w:type="dxa"/>
+          </w:tcPr>
+          <w:p>
+            <w:pPr>
+              <w:contextualSpacing/>
+              <w:rPr>
+                <w:sz w:val="20"/>
+                <w:szCs w:val="20"/>
+              </w:rPr>
+            </w:pPr>
+            <w:r>
+              <w:rPr>
+                <w:sz w:val="20"/>
+                <w:szCs w:val="20"/>
+              </w:rPr>
+              <w:t>Sigue la imagen institucional UG</w:t>
+            </w:r>
+          </w:p>
+        </w:tc>
+      </w:tr>
+      <w:tr>
+        <w:trPr>
+          <w:trHeight w:val="267"/>
+        </w:trPr>
+        <w:tc>
+          <w:tcPr>
+            <w:tcW w:w="274" w:type="dxa"/>
+          </w:tcPr>
+          <w:p>
+            <w:pPr>
+              <w:contextualSpacing/>
+              <w:rPr>
+                <w:sz w:val="20"/>
+                <w:szCs w:val="20"/>
+              </w:rPr>
+            </w:pPr>
+            <w:r>
+              <w:rPr>
+                <w:sz w:val="20"/>
+                <w:szCs w:val="20"/>
+              </w:rPr>
+              <w:t>2</w:t>
+            </w:r>
+          </w:p>
+        </w:tc>
+        <w:tc>
+          <w:tcPr>
+            <w:tcW w:w="2445" w:type="dxa"/>
+          </w:tcPr>
+          <w:p>
+            <w:pPr>
+              <w:contextualSpacing/>
+              <w:rPr>
+                <w:sz w:val="20"/>
+                <w:szCs w:val="20"/>
+              </w:rPr>
+            </w:pPr>
+            <w:proofErr w:type="spellStart"/>
+            <w:r>
+              <w:rPr>
+                <w:sz w:val="20"/>
+                <w:szCs w:val="20"/>
+              </w:rPr>
+              <w:t>footer</w:t>
+            </w:r>
+            <w:proofErr w:type="spellEnd"/>
+          </w:p>
+        </w:tc>
+        <w:tc>
+          <w:tcPr>
+            <w:tcW w:w="2851" w:type="dxa"/>
+          </w:tcPr>
+          <w:p>
+            <w:pPr>
+              <w:contextualSpacing/>
+              <w:rPr>
+                <w:sz w:val="20"/>
+                <w:szCs w:val="20"/>
+              </w:rPr>
+            </w:pPr>
+            <w:r>
+              <w:rPr>
+                <w:sz w:val="20"/>
+                <w:szCs w:val="20"/>
+              </w:rPr>
+              <w:t>Sigue la imagen institucional UG</w:t>
+            </w:r>
+          </w:p>
+        </w:tc>
+      </w:tr>
+      <w:tr>
+        <w:trPr>
+          <w:trHeight w:val="267"/>
+        </w:trPr>
+        <w:tc>
+          <w:tcPr>
+            <w:tcW w:w="274" w:type="dxa"/>
+          </w:tcPr>
+          <w:p>
+            <w:pPr>
+              <w:contextualSpacing/>
+              <w:rPr>
+                <w:sz w:val="20"/>
+                <w:szCs w:val="20"/>
+              </w:rPr>
+            </w:pPr>
+            <w:r>
+              <w:rPr>
+                <w:sz w:val="20"/>
+                <w:szCs w:val="20"/>
+              </w:rPr>
+              <w:t>3</w:t>
+            </w:r>
+          </w:p>
+        </w:tc>
+        <w:tc>
+          <w:tcPr>
+            <w:tcW w:w="2445" w:type="dxa"/>
+          </w:tcPr>
+          <w:p>
+            <w:pPr>
+              <w:contextualSpacing/>
+              <w:rPr>
+                <w:sz w:val="20"/>
+                <w:szCs w:val="20"/>
+              </w:rPr>
+            </w:pPr>
+            <w:r>
+              <w:rPr>
+                <w:sz w:val="20"/>
+                <w:szCs w:val="20"/>
+              </w:rPr>
+              <w:t>formulario</w:t>
+            </w:r>
+          </w:p>
+        </w:tc>
+        <w:tc>
+          <w:tcPr>
+            <w:tcW w:w="2851" w:type="dxa"/>
+          </w:tcPr>
+          <w:p>
+            <w:pPr>
+              <w:contextualSpacing/>
+              <w:rPr>
+                <w:sz w:val="20"/>
+                <w:szCs w:val="20"/>
+              </w:rPr>
+            </w:pPr>
+            <w:r>
+              <w:rPr>
+                <w:sz w:val="20"/>
+                <w:szCs w:val="20"/>
+              </w:rPr>
+              <w:t>Sigue la imagen institucional UG</w:t>
+            </w:r>
+          </w:p>
+        </w:tc>
+      </w:tr>
+      <w:tr>
+        <w:trPr>
+          <w:trHeight w:val="267"/>
+        </w:trPr>
+        <w:tc>
+          <w:tcPr>
+            <w:tcW w:w="274" w:type="dxa"/>
+          </w:tcPr>
+          <w:p>
+            <w:pPr>
+              <w:contextualSpacing/>
+              <w:rPr>
+                <w:sz w:val="20"/>
+                <w:szCs w:val="20"/>
+              </w:rPr>
+            </w:pPr>
+            <w:r>
+              <w:rPr>
+                <w:sz w:val="20"/>
+                <w:szCs w:val="20"/>
+              </w:rPr>
+              <w:t>4</w:t>
+            </w:r>
+          </w:p>
+        </w:tc>
+        <w:tc>
+          <w:tcPr>
+            <w:tcW w:w="2445" w:type="dxa"/>
+          </w:tcPr>
+          <w:p>
+            <w:pPr>
+              <w:contextualSpacing/>
+              <w:rPr>
+                <w:sz w:val="20"/>
+                <w:szCs w:val="20"/>
+              </w:rPr>
+            </w:pPr>
+            <w:r>
+              <w:rPr>
+                <w:sz w:val="20"/>
+                <w:szCs w:val="20"/>
+              </w:rPr>
+              <w:t>Usuario (Caja de texto)</w:t>
+            </w:r>
+          </w:p>
+        </w:tc>
+        <w:tc>
+          <w:tcPr>
+            <w:tcW w:w="2851" w:type="dxa"/>
+          </w:tcPr>
+          <w:p>
+            <w:pPr>
+              <w:contextualSpacing/>
+              <w:rPr>
+                <w:sz w:val="20"/>
+                <w:szCs w:val="20"/>
+              </w:rPr>
+            </w:pPr>
+            <w:r>
+              <w:rPr>
+                <w:sz w:val="20"/>
+                <w:szCs w:val="20"/>
+              </w:rPr>
+              <w:t>Nombre del usuario</w:t>
+            </w:r>
+          </w:p>
+        </w:tc>
+      </w:tr>
+      <w:tr>
+        <w:trPr>
+          <w:trHeight w:val="248"/>
+        </w:trPr>
+        <w:tc>
+          <w:tcPr>
+            <w:tcW w:w="274" w:type="dxa"/>
+          </w:tcPr>
+          <w:p>
+            <w:pPr>
+              <w:contextualSpacing/>
+              <w:rPr>
+                <w:sz w:val="20"/>
+                <w:szCs w:val="20"/>
+              </w:rPr>
+            </w:pPr>
+            <w:r>
+              <w:rPr>
+                <w:sz w:val="20"/>
+                <w:szCs w:val="20"/>
+              </w:rPr>
+              <w:t>5</w:t>
+            </w:r>
+          </w:p>
+        </w:tc>
+        <w:tc>
+          <w:tcPr>
+            <w:tcW w:w="2445" w:type="dxa"/>
+          </w:tcPr>
+          <w:p>
+            <w:pPr>
+              <w:contextualSpacing/>
+              <w:rPr>
+                <w:sz w:val="20"/>
+                <w:szCs w:val="20"/>
+              </w:rPr>
+            </w:pPr>
+            <w:r>
+              <w:rPr>
+                <w:sz w:val="20"/>
+                <w:szCs w:val="20"/>
+              </w:rPr>
+              <w:t>Contraseña (Caja de texto)</w:t>
+            </w:r>
+          </w:p>
+        </w:tc>
+        <w:tc>
+          <w:tcPr>
+            <w:tcW w:w="2851" w:type="dxa"/>
+          </w:tcPr>
+          <w:p>
+            <w:pPr>
+              <w:contextualSpacing/>
+              <w:rPr>
+                <w:sz w:val="20"/>
+                <w:szCs w:val="20"/>
+              </w:rPr>
+            </w:pPr>
+            <w:r>
+              <w:rPr>
+                <w:sz w:val="20"/>
+                <w:szCs w:val="20"/>
+              </w:rPr>
+              <w:t>Contraseña de usuario</w:t>
+            </w:r>
+          </w:p>
+        </w:tc>
+      </w:tr>
+      <w:tr>
+        <w:trPr>
+          <w:trHeight w:val="267"/>
+        </w:trPr>
+        <w:tc>
+          <w:tcPr>
+            <w:tcW w:w="274" w:type="dxa"/>
+          </w:tcPr>
+          <w:p>
+            <w:pPr>
+              <w:contextualSpacing/>
+              <w:rPr>
+                <w:sz w:val="20"/>
+                <w:szCs w:val="20"/>
+              </w:rPr>
+            </w:pPr>
+            <w:r>
+              <w:rPr>
+                <w:sz w:val="20"/>
+                <w:szCs w:val="20"/>
+              </w:rPr>
+              <w:t>6</w:t>
+            </w:r>
+          </w:p>
+        </w:tc>
+        <w:tc>
+          <w:tcPr>
+            <w:tcW w:w="2445" w:type="dxa"/>
+          </w:tcPr>
+          <w:p>
+            <w:pPr>
+              <w:contextualSpacing/>
+              <w:rPr>
+                <w:sz w:val="20"/>
+                <w:szCs w:val="20"/>
+              </w:rPr>
+            </w:pPr>
+            <w:r>
+              <w:rPr>
+                <w:sz w:val="20"/>
+                <w:szCs w:val="20"/>
+              </w:rPr>
+              <w:t xml:space="preserve">Acceder (botón de </w:t>
+            </w:r>
+            <w:r>
+              <w:rPr>
+                <w:sz w:val="20"/>
+                <w:szCs w:val="20"/>
+              </w:rPr>
+              <w:t>acción</w:t>
+            </w:r>
+            <w:r>
+              <w:rPr>
+                <w:sz w:val="20"/>
+                <w:szCs w:val="20"/>
+              </w:rPr>
+              <w:t>)</w:t>
+            </w:r>
+          </w:p>
+        </w:tc>
+        <w:tc>
+          <w:tcPr>
+            <w:tcW w:w="2851" w:type="dxa"/>
+          </w:tcPr>
+          <w:p>
+            <w:pPr>
+              <w:contextualSpacing/>
+              <w:rPr>
+                <w:sz w:val="20"/>
+                <w:szCs w:val="20"/>
+              </w:rPr>
+            </w:pPr>
+            <w:r>
+              <w:rPr>
+                <w:sz w:val="20"/>
+                <w:szCs w:val="20"/>
+              </w:rPr>
+              <w:t>Botón de acceso</w:t>
+            </w:r>
+          </w:p>
+        </w:tc>
+      </w:tr>
+      <w:tr>
+        <w:trPr>
+          <w:trHeight w:val="267"/>
+        </w:trPr>
+        <w:tc>
+          <w:tcPr>
+            <w:tcW w:w="274" w:type="dxa"/>
+          </w:tcPr>
+          <w:p>
+            <w:pPr>
+              <w:contextualSpacing/>
+              <w:rPr>
+                <w:sz w:val="20"/>
+                <w:szCs w:val="20"/>
+              </w:rPr>
+            </w:pPr>
+            <w:r>
+              <w:rPr>
+                <w:sz w:val="20"/>
+                <w:szCs w:val="20"/>
+              </w:rPr>
+              <w:t>7</w:t>
+            </w:r>
+          </w:p>
+        </w:tc>
+        <w:tc>
+          <w:tcPr>
+            <w:tcW w:w="2445" w:type="dxa"/>
+          </w:tcPr>
+          <w:p>
+            <w:pPr>
+              <w:contextualSpacing/>
+              <w:rPr>
+                <w:sz w:val="20"/>
+                <w:szCs w:val="20"/>
+              </w:rPr>
+            </w:pPr>
+            <w:r>
+              <w:rPr>
+                <w:sz w:val="20"/>
+                <w:szCs w:val="20"/>
+              </w:rPr>
+              <w:t xml:space="preserve">Cronometro </w:t>
+            </w:r>
+            <w:r>
+              <w:rPr>
+                <w:sz w:val="20"/>
+                <w:szCs w:val="20"/>
+              </w:rPr>
+              <w:t>(no visible)</w:t>
+            </w:r>
+          </w:p>
+        </w:tc>
+        <w:tc>
+          <w:tcPr>
+            <w:tcW w:w="2851" w:type="dxa"/>
+          </w:tcPr>
+          <w:p>
+            <w:pPr>
+              <w:contextualSpacing/>
+              <w:rPr>
+                <w:sz w:val="20"/>
+                <w:szCs w:val="20"/>
+              </w:rPr>
+            </w:pPr>
+            <w:r>
+              <w:rPr>
+                <w:sz w:val="20"/>
+                <w:szCs w:val="20"/>
+              </w:rPr>
+              <w:t>Cuenta tiempo de inactividad</w:t>
+            </w:r>
+          </w:p>
+        </w:tc>
+      </w:tr>
+    </w:tbl>
+    <w:p>
+      <w:pPr>
+        <w:spacing w:line="240" w:lineRule="auto"/>
+        <w:contextualSpacing/>
+      </w:pPr>
+    </w:p>
+    <w:p>
+      <w:pPr>
+        <w:spacing w:line="240" w:lineRule="auto"/>
+        <w:contextualSpacing/>
+      </w:pPr>
+      <w:r>
+        <w:t>Vistas internas</w:t>
+      </w:r>
+    </w:p>
+    <w:p>
+      <w:pPr>
+        <w:spacing w:line="240" w:lineRule="auto"/>
+        <w:contextualSpacing/>
+      </w:pPr>
+      <w:r>
+        <w:t xml:space="preserve">Vista 1: </w:t>
+      </w:r>
       <w:proofErr w:type="spellStart"/>
       <w:r>
-        <w:t>vistaso</w:t>
+        <w:t>Login</w:t>
       </w:r>
       <w:proofErr w:type="spellEnd"/>
       <w:r>
-        <w:t xml:space="preserve"> al sistema</w:t>
-      </w:r>
-    </w:p>
-    <w:p>
-      <w:pPr>
-        <w:spacing w:line="240" w:lineRule="auto"/>
-        <w:contextualSpacing/>
-      </w:pPr>
+        <w:t xml:space="preserve"> de usuarios.</w:t>
+      </w:r>
+    </w:p>
+    <w:p>
+      <w:pPr>
+        <w:spacing w:line="240" w:lineRule="auto"/>
+        <w:contextualSpacing/>
+      </w:pPr>
+      <w:r>
+        <w:t>El formulario 1 (</w:t>
+      </w:r>
       <w:proofErr w:type="spellStart"/>
       <w:r>
-        <w:t>Acontinuacion</w:t>
+        <w:t>Login</w:t>
       </w:r>
       <w:proofErr w:type="spellEnd"/>
       <w:r>
-        <w:t xml:space="preserve"> se analiza cada una de las partes del sistema de información que ha sido desarrollado. Cada vista es desglosada y analizada por separado, el objetivo de esta sección es familiarizar al usuario con cada una de las funcionalidades, elementos y controles que pueden ser encontrados en la aplicación.</w:t>
-      </w:r>
-    </w:p>
-    <w:p>
-      <w:pPr>
-        <w:spacing w:line="240" w:lineRule="auto"/>
-        <w:contextualSpacing/>
-      </w:pPr>
-    </w:p>
-    <w:p>
-      <w:pPr>
-        <w:spacing w:line="240" w:lineRule="auto"/>
-        <w:contextualSpacing/>
-      </w:pPr>
-      <w:r>
-        <w:t xml:space="preserve">Vista 1: </w:t>
+        <w:t xml:space="preserve"> de usuarios) permite acceder al sistema con el rol de administrador o de estudiante, rol de estudiante </w:t>
+      </w:r>
+      <w:r>
+        <w:t>únicamente</w:t>
+      </w:r>
+      <w:r>
+        <w:t xml:space="preserve"> puede registrar la entrada y salida de alumnos al CAADI, en este rol todas las funciones administrativas quedan restringidas e </w:t>
+      </w:r>
+      <w:r>
+        <w:t>inhabilitadas</w:t>
+      </w:r>
+      <w:r>
+        <w:t xml:space="preserve">, por lo </w:t>
+      </w:r>
+      <w:proofErr w:type="gramStart"/>
+      <w:r>
+        <w:t>tanto</w:t>
+      </w:r>
+      <w:proofErr w:type="gramEnd"/>
+      <w:r>
+        <w:t xml:space="preserve"> bajo EL ROL DE ESTUDIANTE NO PUEDE REALIZAR NINGUNA FUNCION ADMINISTRATIVA. Por otra </w:t>
+      </w:r>
+      <w:r>
+        <w:t>parte,</w:t>
+      </w:r>
+      <w:r>
+        <w:t xml:space="preserve"> el rol de administrador puede realizar todas las funciones administrativas que el sistema ofrece: altas, bajas, modificaciones e impresión de reportes, sin </w:t>
+      </w:r>
+      <w:proofErr w:type="gramStart"/>
+      <w:r>
+        <w:t>embargo</w:t>
+      </w:r>
+      <w:proofErr w:type="gramEnd"/>
+      <w:r>
+        <w:t xml:space="preserve"> el rol de administrador carece de funcionalidades para registrar alumnos. El usuario debe seleccionar el rol que más convenga según el tipo de trabajo que deba realizar. </w:t>
+      </w:r>
+    </w:p>
+    <w:p>
+      <w:pPr>
+        <w:spacing w:line="240" w:lineRule="auto"/>
+        <w:contextualSpacing/>
+      </w:pPr>
+    </w:p>
+    <w:p>
+      <w:pPr>
+        <w:spacing w:line="240" w:lineRule="auto"/>
+        <w:contextualSpacing/>
+      </w:pPr>
+      <w:r>
+        <w:t>Uso de la herramienta:</w:t>
+      </w:r>
+    </w:p>
+    <w:p>
+      <w:pPr>
+        <w:spacing w:line="240" w:lineRule="auto"/>
+        <w:contextualSpacing/>
+      </w:pPr>
+      <w:r>
+        <w:t>A continuación,</w:t>
+      </w:r>
+      <w:r>
+        <w:t xml:space="preserve"> se describe como usar adecuadamente la vista 1 (</w:t>
       </w:r>
       <w:proofErr w:type="spellStart"/>
       <w:r>
@@ -548,25 +1335,2949 @@
       </w:r>
       <w:proofErr w:type="spellEnd"/>
       <w:r>
-        <w:t xml:space="preserve"> de usuarios.</w:t>
-      </w:r>
-    </w:p>
-    <w:p>
-      <w:pPr>
-        <w:spacing w:line="240" w:lineRule="auto"/>
-        <w:contextualSpacing/>
-      </w:pPr>
-    </w:p>
-    <w:p>
-      <w:pPr>
-        <w:spacing w:line="240" w:lineRule="auto"/>
-        <w:contextualSpacing/>
-      </w:pPr>
-      <w:r>
-        <w:t>Vista 2: Dashboard</w:t>
+        <w:t xml:space="preserve"> de usuario):</w:t>
+      </w:r>
+    </w:p>
+    <w:p>
+      <w:pPr>
+        <w:spacing w:line="240" w:lineRule="auto"/>
+        <w:contextualSpacing/>
+      </w:pPr>
+      <w:r>
+        <w:t>Escriba su nombre de usuario en la caja de texto “Usuario”</w:t>
+      </w:r>
+    </w:p>
+    <w:p>
+      <w:pPr>
+        <w:spacing w:line="240" w:lineRule="auto"/>
+        <w:contextualSpacing/>
+      </w:pPr>
+      <w:r>
+        <w:t xml:space="preserve">Escriba su contraseña de usuario en la </w:t>
+      </w:r>
+      <w:r>
+        <w:t>caja</w:t>
+      </w:r>
+      <w:r>
+        <w:t xml:space="preserve"> de texto “Contraseña”</w:t>
+      </w:r>
+    </w:p>
+    <w:p>
+      <w:pPr>
+        <w:spacing w:line="240" w:lineRule="auto"/>
+        <w:contextualSpacing/>
+      </w:pPr>
+      <w:r>
+        <w:t>Presione</w:t>
+      </w:r>
+      <w:r>
+        <w:t xml:space="preserve"> el botón “Acceder”</w:t>
+      </w:r>
+    </w:p>
+    <w:p>
+      <w:pPr>
+        <w:spacing w:line="240" w:lineRule="auto"/>
+        <w:contextualSpacing/>
+      </w:pPr>
+      <w:r>
+        <w:t xml:space="preserve">Si su contraseña es correcta el sistema le dará acceso como administrador o como estudiante </w:t>
+      </w:r>
+    </w:p>
+    <w:p>
+      <w:pPr>
+        <w:spacing w:line="240" w:lineRule="auto"/>
+        <w:contextualSpacing/>
+      </w:pPr>
+      <w:r>
+        <w:t>Los roles y contraseñas son:</w:t>
+      </w:r>
+    </w:p>
+    <w:p>
+      <w:pPr>
+        <w:spacing w:line="240" w:lineRule="auto"/>
+        <w:contextualSpacing/>
+      </w:pPr>
+      <w:r>
+        <w:t xml:space="preserve">Usuario: </w:t>
+      </w:r>
+      <w:proofErr w:type="spellStart"/>
+      <w:r>
+        <w:t>admin</w:t>
+      </w:r>
+      <w:proofErr w:type="spellEnd"/>
+      <w:r>
+        <w:t xml:space="preserve"> Contraseña: 1820_AdCa?!</w:t>
+      </w:r>
+    </w:p>
+    <w:p>
+      <w:pPr>
+        <w:spacing w:line="240" w:lineRule="auto"/>
+        <w:contextualSpacing/>
+      </w:pPr>
+      <w:r>
+        <w:t xml:space="preserve">Usuario: </w:t>
+      </w:r>
+      <w:proofErr w:type="spellStart"/>
+      <w:r>
+        <w:t>estudi</w:t>
+      </w:r>
+      <w:proofErr w:type="spellEnd"/>
+      <w:r>
+        <w:t xml:space="preserve"> Contraseña: 1820_StCa!?</w:t>
+      </w:r>
+    </w:p>
+    <w:p>
+      <w:pPr>
+        <w:spacing w:line="240" w:lineRule="auto"/>
+        <w:contextualSpacing/>
+      </w:pPr>
+      <w:r>
+        <w:t>(</w:t>
+      </w:r>
+      <w:r>
+        <w:t>También</w:t>
+      </w:r>
+      <w:r>
+        <w:t xml:space="preserve"> puede encontrar estas y otras </w:t>
+      </w:r>
+      <w:r>
+        <w:t>más</w:t>
+      </w:r>
+      <w:r>
+        <w:t xml:space="preserve"> en el anexo de </w:t>
+      </w:r>
+      <w:r>
+        <w:t>contraseñas</w:t>
+      </w:r>
+      <w:r>
+        <w:t xml:space="preserve"> final de este documento)</w:t>
+      </w:r>
+    </w:p>
+    <w:p>
+      <w:pPr>
+        <w:spacing w:line="240" w:lineRule="auto"/>
+        <w:contextualSpacing/>
+      </w:pPr>
+      <w:r>
+        <w:t xml:space="preserve">Si la vista 1 permanece inactiva por 30 segundos automáticamente accede bajo el rol de estudiante y navega a la </w:t>
+      </w:r>
+      <w:proofErr w:type="gramStart"/>
+      <w:r>
+        <w:t>vista  (</w:t>
+      </w:r>
+      <w:proofErr w:type="gramEnd"/>
+      <w:r>
+        <w:t xml:space="preserve">registros de alumnos) esta </w:t>
+      </w:r>
+      <w:r>
+        <w:t>funcionalidad</w:t>
+      </w:r>
+      <w:r>
+        <w:t xml:space="preserve"> </w:t>
+      </w:r>
+      <w:r>
+        <w:t>está</w:t>
+      </w:r>
+      <w:r>
+        <w:t xml:space="preserve"> pensada para optimizar el tiempo del administrador.</w:t>
+      </w:r>
+    </w:p>
+    <w:p>
+      <w:pPr>
+        <w:spacing w:line="240" w:lineRule="auto"/>
+        <w:contextualSpacing/>
+      </w:pPr>
+      <w:r>
+        <w:t xml:space="preserve">Si sus credenciales son incorrectas aparecerá un mensaje emergente en color rojo indicando </w:t>
+      </w:r>
+      <w:r>
+        <w:t>el fallo en la autentificación, solo podrá acceder cuando sus credenciales sean correctas.</w:t>
+      </w:r>
+    </w:p>
+    <w:p>
+      <w:pPr>
+        <w:spacing w:line="240" w:lineRule="auto"/>
+        <w:contextualSpacing/>
+      </w:pPr>
+    </w:p>
+    <w:p>
+      <w:pPr>
+        <w:spacing w:line="240" w:lineRule="auto"/>
+        <w:contextualSpacing/>
+      </w:pPr>
+      <w:r>
+        <w:rPr>
+          <w:noProof/>
+        </w:rPr>
+        <w:lastRenderedPageBreak/>
+        <mc:AlternateContent>
+          <mc:Choice Requires="wpg">
+            <w:drawing>
+              <wp:anchor distT="0" distB="0" distL="114300" distR="114300" simplePos="0" relativeHeight="251678720" behindDoc="0" locked="0" layoutInCell="1" allowOverlap="1">
+                <wp:simplePos x="0" y="0"/>
+                <wp:positionH relativeFrom="margin">
+                  <wp:posOffset>-121024</wp:posOffset>
+                </wp:positionH>
+                <wp:positionV relativeFrom="paragraph">
+                  <wp:posOffset>31713</wp:posOffset>
+                </wp:positionV>
+                <wp:extent cx="3058886" cy="2613717"/>
+                <wp:effectExtent l="0" t="19050" r="0" b="15240"/>
+                <wp:wrapNone/>
+                <wp:docPr id="30" name="Grupo 30"/>
+                <wp:cNvGraphicFramePr/>
+                <a:graphic xmlns:a="http://schemas.openxmlformats.org/drawingml/2006/main">
+                  <a:graphicData uri="http://schemas.microsoft.com/office/word/2010/wordprocessingGroup">
+                    <wpg:wgp>
+                      <wpg:cNvGrpSpPr/>
+                      <wpg:grpSpPr>
+                        <a:xfrm>
+                          <a:off x="0" y="0"/>
+                          <a:ext cx="3058886" cy="2613717"/>
+                          <a:chOff x="0" y="0"/>
+                          <a:chExt cx="3058886" cy="2613717"/>
+                        </a:xfrm>
+                      </wpg:grpSpPr>
+                      <wpg:grpSp>
+                        <wpg:cNvPr id="27" name="Grupo 27"/>
+                        <wpg:cNvGrpSpPr/>
+                        <wpg:grpSpPr>
+                          <a:xfrm>
+                            <a:off x="0" y="0"/>
+                            <a:ext cx="3058886" cy="2613717"/>
+                            <a:chOff x="0" y="0"/>
+                            <a:chExt cx="3058886" cy="2613717"/>
+                          </a:xfrm>
+                        </wpg:grpSpPr>
+                        <wpg:grpSp>
+                          <wpg:cNvPr id="6" name="Grupo 6"/>
+                          <wpg:cNvGrpSpPr/>
+                          <wpg:grpSpPr>
+                            <a:xfrm>
+                              <a:off x="1883229" y="0"/>
+                              <a:ext cx="1143000" cy="371260"/>
+                              <a:chOff x="0" y="0"/>
+                              <a:chExt cx="1143000" cy="371260"/>
+                            </a:xfrm>
+                          </wpg:grpSpPr>
+                          <wps:wsp>
+                            <wps:cNvPr id="4" name="Diagrama de flujo: conector 4"/>
+                            <wps:cNvSpPr/>
+                            <wps:spPr>
+                              <a:xfrm>
+                                <a:off x="0" y="0"/>
+                                <a:ext cx="359228" cy="371260"/>
+                              </a:xfrm>
+                              <a:prstGeom prst="flowChartConnector">
+                                <a:avLst/>
+                              </a:prstGeom>
+                              <a:noFill/>
+                              <a:ln w="28575">
+                                <a:solidFill>
+                                  <a:srgbClr val="FF0000"/>
+                                </a:solidFill>
+                              </a:ln>
+                            </wps:spPr>
+                            <wps:style>
+                              <a:lnRef idx="2">
+                                <a:schemeClr val="accent1">
+                                  <a:shade val="50000"/>
+                                </a:schemeClr>
+                              </a:lnRef>
+                              <a:fillRef idx="1">
+                                <a:schemeClr val="accent1"/>
+                              </a:fillRef>
+                              <a:effectRef idx="0">
+                                <a:schemeClr val="accent1"/>
+                              </a:effectRef>
+                              <a:fontRef idx="minor">
+                                <a:schemeClr val="lt1"/>
+                              </a:fontRef>
+                            </wps:style>
+                            <wps:txbx>
+                              <w:txbxContent>
+                                <w:p>
+                                  <w:pPr>
+                                    <w:rPr>
+                                      <w:color w:val="FF0000"/>
+                                    </w:rPr>
+                                  </w:pPr>
+                                  <w:r>
+                                    <w:rPr>
+                                      <w:color w:val="FF0000"/>
+                                    </w:rPr>
+                                    <w:t>1</w:t>
+                                  </w:r>
+                                </w:p>
+                              </w:txbxContent>
+                            </wps:txbx>
+                            <wps:bodyPr rot="0" spcFirstLastPara="0" vertOverflow="overflow" horzOverflow="overflow" vert="horz" wrap="square" lIns="91440" tIns="45720" rIns="91440" bIns="45720" numCol="1" spcCol="0" rtlCol="0" fromWordArt="0" anchor="ctr" anchorCtr="0" forceAA="0" compatLnSpc="1">
+                              <a:prstTxWarp prst="textNoShape">
+                                <a:avLst/>
+                              </a:prstTxWarp>
+                              <a:noAutofit/>
+                            </wps:bodyPr>
+                          </wps:wsp>
+                          <wps:wsp>
+                            <wps:cNvPr id="5" name="Conector recto 5"/>
+                            <wps:cNvCnPr/>
+                            <wps:spPr>
+                              <a:xfrm>
+                                <a:off x="370114" y="185057"/>
+                                <a:ext cx="772886" cy="0"/>
+                              </a:xfrm>
+                              <a:prstGeom prst="line">
+                                <a:avLst/>
+                              </a:prstGeom>
+                              <a:ln>
+                                <a:noFill/>
+                              </a:ln>
+                            </wps:spPr>
+                            <wps:style>
+                              <a:lnRef idx="1">
+                                <a:schemeClr val="accent1"/>
+                              </a:lnRef>
+                              <a:fillRef idx="0">
+                                <a:schemeClr val="accent1"/>
+                              </a:fillRef>
+                              <a:effectRef idx="0">
+                                <a:schemeClr val="accent1"/>
+                              </a:effectRef>
+                              <a:fontRef idx="minor">
+                                <a:schemeClr val="tx1"/>
+                              </a:fontRef>
+                            </wps:style>
+                            <wps:bodyPr/>
+                          </wps:wsp>
+                        </wpg:grpSp>
+                        <wpg:grpSp>
+                          <wpg:cNvPr id="7" name="Grupo 7"/>
+                          <wpg:cNvGrpSpPr/>
+                          <wpg:grpSpPr>
+                            <a:xfrm>
+                              <a:off x="1915886" y="2242457"/>
+                              <a:ext cx="1143000" cy="371260"/>
+                              <a:chOff x="0" y="0"/>
+                              <a:chExt cx="1143000" cy="371260"/>
+                            </a:xfrm>
+                          </wpg:grpSpPr>
+                          <wps:wsp>
+                            <wps:cNvPr id="8" name="Diagrama de flujo: conector 8"/>
+                            <wps:cNvSpPr/>
+                            <wps:spPr>
+                              <a:xfrm>
+                                <a:off x="0" y="0"/>
+                                <a:ext cx="359228" cy="371260"/>
+                              </a:xfrm>
+                              <a:prstGeom prst="flowChartConnector">
+                                <a:avLst/>
+                              </a:prstGeom>
+                              <a:noFill/>
+                              <a:ln w="28575">
+                                <a:solidFill>
+                                  <a:srgbClr val="FF0000"/>
+                                </a:solidFill>
+                              </a:ln>
+                            </wps:spPr>
+                            <wps:style>
+                              <a:lnRef idx="2">
+                                <a:schemeClr val="accent1">
+                                  <a:shade val="50000"/>
+                                </a:schemeClr>
+                              </a:lnRef>
+                              <a:fillRef idx="1">
+                                <a:schemeClr val="accent1"/>
+                              </a:fillRef>
+                              <a:effectRef idx="0">
+                                <a:schemeClr val="accent1"/>
+                              </a:effectRef>
+                              <a:fontRef idx="minor">
+                                <a:schemeClr val="lt1"/>
+                              </a:fontRef>
+                            </wps:style>
+                            <wps:txbx>
+                              <w:txbxContent>
+                                <w:p>
+                                  <w:pPr>
+                                    <w:rPr>
+                                      <w:color w:val="FF0000"/>
+                                    </w:rPr>
+                                  </w:pPr>
+                                  <w:r>
+                                    <w:rPr>
+                                      <w:color w:val="FF0000"/>
+                                    </w:rPr>
+                                    <w:t>2</w:t>
+                                  </w:r>
+                                </w:p>
+                              </w:txbxContent>
+                            </wps:txbx>
+                            <wps:bodyPr rot="0" spcFirstLastPara="0" vertOverflow="overflow" horzOverflow="overflow" vert="horz" wrap="square" lIns="91440" tIns="45720" rIns="91440" bIns="45720" numCol="1" spcCol="0" rtlCol="0" fromWordArt="0" anchor="ctr" anchorCtr="0" forceAA="0" compatLnSpc="1">
+                              <a:prstTxWarp prst="textNoShape">
+                                <a:avLst/>
+                              </a:prstTxWarp>
+                              <a:noAutofit/>
+                            </wps:bodyPr>
+                          </wps:wsp>
+                          <wps:wsp>
+                            <wps:cNvPr id="9" name="Conector recto 9"/>
+                            <wps:cNvCnPr/>
+                            <wps:spPr>
+                              <a:xfrm>
+                                <a:off x="370114" y="185057"/>
+                                <a:ext cx="772886" cy="0"/>
+                              </a:xfrm>
+                              <a:prstGeom prst="line">
+                                <a:avLst/>
+                              </a:prstGeom>
+                              <a:ln>
+                                <a:noFill/>
+                              </a:ln>
+                            </wps:spPr>
+                            <wps:style>
+                              <a:lnRef idx="1">
+                                <a:schemeClr val="accent1"/>
+                              </a:lnRef>
+                              <a:fillRef idx="0">
+                                <a:schemeClr val="accent1"/>
+                              </a:fillRef>
+                              <a:effectRef idx="0">
+                                <a:schemeClr val="accent1"/>
+                              </a:effectRef>
+                              <a:fontRef idx="minor">
+                                <a:schemeClr val="tx1"/>
+                              </a:fontRef>
+                            </wps:style>
+                            <wps:bodyPr/>
+                          </wps:wsp>
+                        </wpg:grpSp>
+                        <wpg:grpSp>
+                          <wpg:cNvPr id="10" name="Grupo 10"/>
+                          <wpg:cNvGrpSpPr/>
+                          <wpg:grpSpPr>
+                            <a:xfrm>
+                              <a:off x="1676400" y="522514"/>
+                              <a:ext cx="1143000" cy="371260"/>
+                              <a:chOff x="0" y="0"/>
+                              <a:chExt cx="1143000" cy="371260"/>
+                            </a:xfrm>
+                          </wpg:grpSpPr>
+                          <wps:wsp>
+                            <wps:cNvPr id="11" name="Diagrama de flujo: conector 11"/>
+                            <wps:cNvSpPr/>
+                            <wps:spPr>
+                              <a:xfrm>
+                                <a:off x="0" y="0"/>
+                                <a:ext cx="359228" cy="371260"/>
+                              </a:xfrm>
+                              <a:prstGeom prst="flowChartConnector">
+                                <a:avLst/>
+                              </a:prstGeom>
+                              <a:noFill/>
+                              <a:ln w="28575">
+                                <a:solidFill>
+                                  <a:srgbClr val="FF0000"/>
+                                </a:solidFill>
+                              </a:ln>
+                            </wps:spPr>
+                            <wps:style>
+                              <a:lnRef idx="2">
+                                <a:schemeClr val="accent1">
+                                  <a:shade val="50000"/>
+                                </a:schemeClr>
+                              </a:lnRef>
+                              <a:fillRef idx="1">
+                                <a:schemeClr val="accent1"/>
+                              </a:fillRef>
+                              <a:effectRef idx="0">
+                                <a:schemeClr val="accent1"/>
+                              </a:effectRef>
+                              <a:fontRef idx="minor">
+                                <a:schemeClr val="lt1"/>
+                              </a:fontRef>
+                            </wps:style>
+                            <wps:txbx>
+                              <w:txbxContent>
+                                <w:p>
+                                  <w:pPr>
+                                    <w:rPr>
+                                      <w:color w:val="FF0000"/>
+                                    </w:rPr>
+                                  </w:pPr>
+                                  <w:r>
+                                    <w:rPr>
+                                      <w:color w:val="FF0000"/>
+                                    </w:rPr>
+                                    <w:t>3</w:t>
+                                  </w:r>
+                                </w:p>
+                              </w:txbxContent>
+                            </wps:txbx>
+                            <wps:bodyPr rot="0" spcFirstLastPara="0" vertOverflow="overflow" horzOverflow="overflow" vert="horz" wrap="square" lIns="91440" tIns="45720" rIns="91440" bIns="45720" numCol="1" spcCol="0" rtlCol="0" fromWordArt="0" anchor="ctr" anchorCtr="0" forceAA="0" compatLnSpc="1">
+                              <a:prstTxWarp prst="textNoShape">
+                                <a:avLst/>
+                              </a:prstTxWarp>
+                              <a:noAutofit/>
+                            </wps:bodyPr>
+                          </wps:wsp>
+                          <wps:wsp>
+                            <wps:cNvPr id="12" name="Conector recto 12"/>
+                            <wps:cNvCnPr/>
+                            <wps:spPr>
+                              <a:xfrm>
+                                <a:off x="370114" y="185057"/>
+                                <a:ext cx="772886" cy="0"/>
+                              </a:xfrm>
+                              <a:prstGeom prst="line">
+                                <a:avLst/>
+                              </a:prstGeom>
+                              <a:ln w="28575">
+                                <a:noFill/>
+                              </a:ln>
+                            </wps:spPr>
+                            <wps:style>
+                              <a:lnRef idx="1">
+                                <a:schemeClr val="accent1"/>
+                              </a:lnRef>
+                              <a:fillRef idx="0">
+                                <a:schemeClr val="accent1"/>
+                              </a:fillRef>
+                              <a:effectRef idx="0">
+                                <a:schemeClr val="accent1"/>
+                              </a:effectRef>
+                              <a:fontRef idx="minor">
+                                <a:schemeClr val="tx1"/>
+                              </a:fontRef>
+                            </wps:style>
+                            <wps:bodyPr/>
+                          </wps:wsp>
+                        </wpg:grpSp>
+                        <wps:wsp>
+                          <wps:cNvPr id="13" name="Flecha: hacia abajo 13"/>
+                          <wps:cNvSpPr/>
+                          <wps:spPr>
+                            <a:xfrm rot="5400000">
+                              <a:off x="1905001" y="1240971"/>
+                              <a:ext cx="130768" cy="500606"/>
+                            </a:xfrm>
+                            <a:prstGeom prst="downArrow">
+                              <a:avLst/>
+                            </a:prstGeom>
+                            <a:solidFill>
+                              <a:srgbClr val="FF0000"/>
+                            </a:solidFill>
+                            <a:ln>
+                              <a:solidFill>
+                                <a:srgbClr val="FF0000"/>
+                              </a:solidFill>
+                            </a:ln>
+                          </wps:spPr>
+                          <wps:style>
+                            <a:lnRef idx="2">
+                              <a:schemeClr val="accent1">
+                                <a:shade val="50000"/>
+                              </a:schemeClr>
+                            </a:lnRef>
+                            <a:fillRef idx="1">
+                              <a:schemeClr val="accent1"/>
+                            </a:fillRef>
+                            <a:effectRef idx="0">
+                              <a:schemeClr val="accent1"/>
+                            </a:effectRef>
+                            <a:fontRef idx="minor">
+                              <a:schemeClr val="lt1"/>
+                            </a:fontRef>
+                          </wps:style>
+                          <wps:bodyPr rot="0" spcFirstLastPara="0" vertOverflow="overflow" horzOverflow="overflow" vert="horz" wrap="square" lIns="91440" tIns="45720" rIns="91440" bIns="45720" numCol="1" spcCol="0" rtlCol="0" fromWordArt="0" anchor="ctr" anchorCtr="0" forceAA="0" compatLnSpc="1">
+                            <a:prstTxWarp prst="textNoShape">
+                              <a:avLst/>
+                            </a:prstTxWarp>
+                            <a:noAutofit/>
+                          </wps:bodyPr>
+                        </wps:wsp>
+                        <wps:wsp>
+                          <wps:cNvPr id="17" name="Flecha: hacia abajo 17"/>
+                          <wps:cNvSpPr/>
+                          <wps:spPr>
+                            <a:xfrm rot="5400000">
+                              <a:off x="1894114" y="1458686"/>
+                              <a:ext cx="130768" cy="500606"/>
+                            </a:xfrm>
+                            <a:prstGeom prst="downArrow">
+                              <a:avLst/>
+                            </a:prstGeom>
+                            <a:solidFill>
+                              <a:srgbClr val="FF0000"/>
+                            </a:solidFill>
+                            <a:ln>
+                              <a:solidFill>
+                                <a:srgbClr val="FF0000"/>
+                              </a:solidFill>
+                            </a:ln>
+                          </wps:spPr>
+                          <wps:style>
+                            <a:lnRef idx="2">
+                              <a:schemeClr val="accent1">
+                                <a:shade val="50000"/>
+                              </a:schemeClr>
+                            </a:lnRef>
+                            <a:fillRef idx="1">
+                              <a:schemeClr val="accent1"/>
+                            </a:fillRef>
+                            <a:effectRef idx="0">
+                              <a:schemeClr val="accent1"/>
+                            </a:effectRef>
+                            <a:fontRef idx="minor">
+                              <a:schemeClr val="lt1"/>
+                            </a:fontRef>
+                          </wps:style>
+                          <wps:bodyPr rot="0" spcFirstLastPara="0" vertOverflow="overflow" horzOverflow="overflow" vert="horz" wrap="square" lIns="91440" tIns="45720" rIns="91440" bIns="45720" numCol="1" spcCol="0" rtlCol="0" fromWordArt="0" anchor="ctr" anchorCtr="0" forceAA="0" compatLnSpc="1">
+                            <a:prstTxWarp prst="textNoShape">
+                              <a:avLst/>
+                            </a:prstTxWarp>
+                            <a:noAutofit/>
+                          </wps:bodyPr>
+                        </wps:wsp>
+                        <wps:wsp>
+                          <wps:cNvPr id="20" name="Diagrama de flujo: conector 20"/>
+                          <wps:cNvSpPr/>
+                          <wps:spPr>
+                            <a:xfrm>
+                              <a:off x="2133600" y="1295400"/>
+                              <a:ext cx="358775" cy="370840"/>
+                            </a:xfrm>
+                            <a:prstGeom prst="flowChartConnector">
+                              <a:avLst/>
+                            </a:prstGeom>
+                            <a:noFill/>
+                            <a:ln>
+                              <a:noFill/>
+                            </a:ln>
+                          </wps:spPr>
+                          <wps:style>
+                            <a:lnRef idx="2">
+                              <a:schemeClr val="accent1">
+                                <a:shade val="50000"/>
+                              </a:schemeClr>
+                            </a:lnRef>
+                            <a:fillRef idx="1">
+                              <a:schemeClr val="accent1"/>
+                            </a:fillRef>
+                            <a:effectRef idx="0">
+                              <a:schemeClr val="accent1"/>
+                            </a:effectRef>
+                            <a:fontRef idx="minor">
+                              <a:schemeClr val="lt1"/>
+                            </a:fontRef>
+                          </wps:style>
+                          <wps:txbx>
+                            <w:txbxContent>
+                              <w:p>
+                                <w:pPr>
+                                  <w:rPr>
+                                    <w:color w:val="FF0000"/>
+                                  </w:rPr>
+                                </w:pPr>
+                                <w:r>
+                                  <w:rPr>
+                                    <w:color w:val="FF0000"/>
+                                  </w:rPr>
+                                  <w:t>4</w:t>
+                                </w:r>
+                              </w:p>
+                            </w:txbxContent>
+                          </wps:txbx>
+                          <wps:bodyPr rot="0" spcFirstLastPara="0" vertOverflow="overflow" horzOverflow="overflow" vert="horz" wrap="square" lIns="91440" tIns="45720" rIns="91440" bIns="45720" numCol="1" spcCol="0" rtlCol="0" fromWordArt="0" anchor="ctr" anchorCtr="0" forceAA="0" compatLnSpc="1">
+                            <a:prstTxWarp prst="textNoShape">
+                              <a:avLst/>
+                            </a:prstTxWarp>
+                            <a:noAutofit/>
+                          </wps:bodyPr>
+                        </wps:wsp>
+                        <wps:wsp>
+                          <wps:cNvPr id="23" name="Diagrama de flujo: conector 23"/>
+                          <wps:cNvSpPr/>
+                          <wps:spPr>
+                            <a:xfrm>
+                              <a:off x="2133600" y="1534886"/>
+                              <a:ext cx="358775" cy="370840"/>
+                            </a:xfrm>
+                            <a:prstGeom prst="flowChartConnector">
+                              <a:avLst/>
+                            </a:prstGeom>
+                            <a:noFill/>
+                            <a:ln>
+                              <a:noFill/>
+                            </a:ln>
+                          </wps:spPr>
+                          <wps:style>
+                            <a:lnRef idx="2">
+                              <a:schemeClr val="accent1">
+                                <a:shade val="50000"/>
+                              </a:schemeClr>
+                            </a:lnRef>
+                            <a:fillRef idx="1">
+                              <a:schemeClr val="accent1"/>
+                            </a:fillRef>
+                            <a:effectRef idx="0">
+                              <a:schemeClr val="accent1"/>
+                            </a:effectRef>
+                            <a:fontRef idx="minor">
+                              <a:schemeClr val="lt1"/>
+                            </a:fontRef>
+                          </wps:style>
+                          <wps:txbx>
+                            <w:txbxContent>
+                              <w:p>
+                                <w:pPr>
+                                  <w:rPr>
+                                    <w:color w:val="FF0000"/>
+                                  </w:rPr>
+                                </w:pPr>
+                                <w:r>
+                                  <w:rPr>
+                                    <w:color w:val="FF0000"/>
+                                  </w:rPr>
+                                  <w:t>5</w:t>
+                                </w:r>
+                              </w:p>
+                            </w:txbxContent>
+                          </wps:txbx>
+                          <wps:bodyPr rot="0" spcFirstLastPara="0" vertOverflow="overflow" horzOverflow="overflow" vert="horz" wrap="square" lIns="91440" tIns="45720" rIns="91440" bIns="45720" numCol="1" spcCol="0" rtlCol="0" fromWordArt="0" anchor="ctr" anchorCtr="0" forceAA="0" compatLnSpc="1">
+                            <a:prstTxWarp prst="textNoShape">
+                              <a:avLst/>
+                            </a:prstTxWarp>
+                            <a:noAutofit/>
+                          </wps:bodyPr>
+                        </wps:wsp>
+                        <wps:wsp>
+                          <wps:cNvPr id="25" name="Flecha: hacia abajo 25"/>
+                          <wps:cNvSpPr/>
+                          <wps:spPr>
+                            <a:xfrm rot="16200000">
+                              <a:off x="446314" y="1687286"/>
+                              <a:ext cx="130768" cy="500606"/>
+                            </a:xfrm>
+                            <a:prstGeom prst="downArrow">
+                              <a:avLst/>
+                            </a:prstGeom>
+                            <a:solidFill>
+                              <a:srgbClr val="FF0000"/>
+                            </a:solidFill>
+                            <a:ln>
+                              <a:solidFill>
+                                <a:srgbClr val="FF0000"/>
+                              </a:solidFill>
+                            </a:ln>
+                          </wps:spPr>
+                          <wps:style>
+                            <a:lnRef idx="2">
+                              <a:schemeClr val="accent1">
+                                <a:shade val="50000"/>
+                              </a:schemeClr>
+                            </a:lnRef>
+                            <a:fillRef idx="1">
+                              <a:schemeClr val="accent1"/>
+                            </a:fillRef>
+                            <a:effectRef idx="0">
+                              <a:schemeClr val="accent1"/>
+                            </a:effectRef>
+                            <a:fontRef idx="minor">
+                              <a:schemeClr val="lt1"/>
+                            </a:fontRef>
+                          </wps:style>
+                          <wps:bodyPr rot="0" spcFirstLastPara="0" vertOverflow="overflow" horzOverflow="overflow" vert="horz" wrap="square" lIns="91440" tIns="45720" rIns="91440" bIns="45720" numCol="1" spcCol="0" rtlCol="0" fromWordArt="0" anchor="ctr" anchorCtr="0" forceAA="0" compatLnSpc="1">
+                            <a:prstTxWarp prst="textNoShape">
+                              <a:avLst/>
+                            </a:prstTxWarp>
+                            <a:noAutofit/>
+                          </wps:bodyPr>
+                        </wps:wsp>
+                        <wps:wsp>
+                          <wps:cNvPr id="26" name="Diagrama de flujo: conector 26"/>
+                          <wps:cNvSpPr/>
+                          <wps:spPr>
+                            <a:xfrm>
+                              <a:off x="0" y="1741714"/>
+                              <a:ext cx="358775" cy="370840"/>
+                            </a:xfrm>
+                            <a:prstGeom prst="flowChartConnector">
+                              <a:avLst/>
+                            </a:prstGeom>
+                            <a:noFill/>
+                            <a:ln>
+                              <a:noFill/>
+                            </a:ln>
+                          </wps:spPr>
+                          <wps:style>
+                            <a:lnRef idx="2">
+                              <a:schemeClr val="accent1">
+                                <a:shade val="50000"/>
+                              </a:schemeClr>
+                            </a:lnRef>
+                            <a:fillRef idx="1">
+                              <a:schemeClr val="accent1"/>
+                            </a:fillRef>
+                            <a:effectRef idx="0">
+                              <a:schemeClr val="accent1"/>
+                            </a:effectRef>
+                            <a:fontRef idx="minor">
+                              <a:schemeClr val="lt1"/>
+                            </a:fontRef>
+                          </wps:style>
+                          <wps:txbx>
+                            <w:txbxContent>
+                              <w:p>
+                                <w:pPr>
+                                  <w:rPr>
+                                    <w:color w:val="FF0000"/>
+                                  </w:rPr>
+                                </w:pPr>
+                                <w:r>
+                                  <w:rPr>
+                                    <w:color w:val="FF0000"/>
+                                  </w:rPr>
+                                  <w:t>6</w:t>
+                                </w:r>
+                              </w:p>
+                            </w:txbxContent>
+                          </wps:txbx>
+                          <wps:bodyPr rot="0" spcFirstLastPara="0" vertOverflow="overflow" horzOverflow="overflow" vert="horz" wrap="square" lIns="91440" tIns="45720" rIns="91440" bIns="45720" numCol="1" spcCol="0" rtlCol="0" fromWordArt="0" anchor="ctr" anchorCtr="0" forceAA="0" compatLnSpc="1">
+                            <a:prstTxWarp prst="textNoShape">
+                              <a:avLst/>
+                            </a:prstTxWarp>
+                            <a:noAutofit/>
+                          </wps:bodyPr>
+                        </wps:wsp>
+                      </wpg:grpSp>
+                      <wps:wsp>
+                        <wps:cNvPr id="29" name="Diagrama de flujo: conector 29"/>
+                        <wps:cNvSpPr/>
+                        <wps:spPr>
+                          <a:xfrm>
+                            <a:off x="174172" y="979715"/>
+                            <a:ext cx="359217" cy="371252"/>
+                          </a:xfrm>
+                          <a:prstGeom prst="flowChartConnector">
+                            <a:avLst/>
+                          </a:prstGeom>
+                          <a:noFill/>
+                          <a:ln w="28575">
+                            <a:solidFill>
+                              <a:srgbClr val="FF0000"/>
+                            </a:solidFill>
+                          </a:ln>
+                        </wps:spPr>
+                        <wps:style>
+                          <a:lnRef idx="2">
+                            <a:schemeClr val="accent1">
+                              <a:shade val="50000"/>
+                            </a:schemeClr>
+                          </a:lnRef>
+                          <a:fillRef idx="1">
+                            <a:schemeClr val="accent1"/>
+                          </a:fillRef>
+                          <a:effectRef idx="0">
+                            <a:schemeClr val="accent1"/>
+                          </a:effectRef>
+                          <a:fontRef idx="minor">
+                            <a:schemeClr val="lt1"/>
+                          </a:fontRef>
+                        </wps:style>
+                        <wps:txbx>
+                          <w:txbxContent>
+                            <w:p>
+                              <w:pPr>
+                                <w:rPr>
+                                  <w:color w:val="FF0000"/>
+                                </w:rPr>
+                              </w:pPr>
+                              <w:r>
+                                <w:rPr>
+                                  <w:color w:val="FF0000"/>
+                                </w:rPr>
+                                <w:t>7</w:t>
+                              </w:r>
+                            </w:p>
+                          </w:txbxContent>
+                        </wps:txbx>
+                        <wps:bodyPr rot="0" spcFirstLastPara="0" vertOverflow="overflow" horzOverflow="overflow" vert="horz" wrap="square" lIns="91440" tIns="45720" rIns="91440" bIns="45720" numCol="1" spcCol="0" rtlCol="0" fromWordArt="0" anchor="ctr" anchorCtr="0" forceAA="0" compatLnSpc="1">
+                          <a:prstTxWarp prst="textNoShape">
+                            <a:avLst/>
+                          </a:prstTxWarp>
+                          <a:noAutofit/>
+                        </wps:bodyPr>
+                      </wps:wsp>
+                    </wpg:wgp>
+                  </a:graphicData>
+                </a:graphic>
+              </wp:anchor>
+            </w:drawing>
+          </mc:Choice>
+          <mc:Fallback>
+            <w:pict>
+              <v:group id="Grupo 30" o:spid="_x0000_s1026" style="position:absolute;margin-left:-9.55pt;margin-top:2.5pt;width:240.85pt;height:205.8pt;z-index:251678720;mso-position-horizontal-relative:margin" coordsize="30588,26137" o:gfxdata="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">
+                <v:group id="Grupo 27" o:spid="_x0000_s1027" style="position:absolute;width:30588;height:26137" coordsize="30588,26137" o:gfxdata="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">
+                  <v:group id="Grupo 6" o:spid="_x0000_s1028" style="position:absolute;left:18832;width:11430;height:3712" coordsize="11430,3712" o:gfxdata="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">
+                    <v:shapetype id="_x0000_t120" coordsize="21600,21600" o:spt="120" path="m10800,qx,10800,10800,21600,21600,10800,10800,xe">
+                      <v:path gradientshapeok="t" o:connecttype="custom" o:connectlocs="10800,0;3163,3163;0,10800;3163,18437;10800,21600;18437,18437;21600,10800;18437,3163" textboxrect="3163,3163,18437,18437"/>
+                    </v:shapetype>
+                    <v:shape id="Diagrama de flujo: conector 4" o:spid="_x0000_s1029" type="#_x0000_t120" style="position:absolute;width:3592;height:3712;visibility:visible;mso-wrap-style:square;v-text-anchor:middle" o:gfxdata="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" filled="f" strokecolor="red" strokeweight="2.25pt">
+                      <v:stroke joinstyle="miter"/>
+                      <v:textbox>
+                        <w:txbxContent>
+                          <w:p>
+                            <w:pPr>
+                              <w:rPr>
+                                <w:color w:val="FF0000"/>
+                              </w:rPr>
+                            </w:pPr>
+                            <w:r>
+                              <w:rPr>
+                                <w:color w:val="FF0000"/>
+                              </w:rPr>
+                              <w:t>1</w:t>
+                            </w:r>
+                          </w:p>
+                        </w:txbxContent>
+                      </v:textbox>
+                    </v:shape>
+                    <v:line id="Conector recto 5" o:spid="_x0000_s1030" style="position:absolute;visibility:visible;mso-wrap-style:square" from="3701,1850" to="11430,1850" o:connectortype="straight" o:gfxdata="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" stroked="f" strokeweight=".5pt">
+                      <v:stroke joinstyle="miter"/>
+                    </v:line>
+                  </v:group>
+                  <v:group id="Grupo 7" o:spid="_x0000_s1031" style="position:absolute;left:19158;top:22424;width:11430;height:3713" coordsize="11430,3712" o:gfxdata="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">
+                    <v:shape id="Diagrama de flujo: conector 8" o:spid="_x0000_s1032" type="#_x0000_t120" style="position:absolute;width:3592;height:3712;visibility:visible;mso-wrap-style:square;v-text-anchor:middle" o:gfxdata="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" filled="f" strokecolor="red" strokeweight="2.25pt">
+                      <v:stroke joinstyle="miter"/>
+                      <v:textbox>
+                        <w:txbxContent>
+                          <w:p>
+                            <w:pPr>
+                              <w:rPr>
+                                <w:color w:val="FF0000"/>
+                              </w:rPr>
+                            </w:pPr>
+                            <w:r>
+                              <w:rPr>
+                                <w:color w:val="FF0000"/>
+                              </w:rPr>
+                              <w:t>2</w:t>
+                            </w:r>
+                          </w:p>
+                        </w:txbxContent>
+                      </v:textbox>
+                    </v:shape>
+                    <v:line id="Conector recto 9" o:spid="_x0000_s1033" style="position:absolute;visibility:visible;mso-wrap-style:square" from="3701,1850" to="11430,1850" o:connectortype="straight" o:gfxdata="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" stroked="f" strokeweight=".5pt">
+                      <v:stroke joinstyle="miter"/>
+                    </v:line>
+                  </v:group>
+                  <v:group id="Grupo 10" o:spid="_x0000_s1034" style="position:absolute;left:16764;top:5225;width:11430;height:3712" coordsize="11430,3712" o:gfxdata="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">
+                    <v:shape id="Diagrama de flujo: conector 11" o:spid="_x0000_s1035" type="#_x0000_t120" style="position:absolute;width:3592;height:3712;visibility:visible;mso-wrap-style:square;v-text-anchor:middle" o:gfxdata="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" filled="f" strokecolor="red" strokeweight="2.25pt">
+                      <v:stroke joinstyle="miter"/>
+                      <v:textbox>
+                        <w:txbxContent>
+                          <w:p>
+                            <w:pPr>
+                              <w:rPr>
+                                <w:color w:val="FF0000"/>
+                              </w:rPr>
+                            </w:pPr>
+                            <w:r>
+                              <w:rPr>
+                                <w:color w:val="FF0000"/>
+                              </w:rPr>
+                              <w:t>3</w:t>
+                            </w:r>
+                          </w:p>
+                        </w:txbxContent>
+                      </v:textbox>
+                    </v:shape>
+                    <v:line id="Conector recto 12" o:spid="_x0000_s1036" style="position:absolute;visibility:visible;mso-wrap-style:square" from="3701,1850" to="11430,1850" o:connectortype="straight" o:gfxdata="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" stroked="f" strokeweight="2.25pt">
+                      <v:stroke joinstyle="miter"/>
+                    </v:line>
+                  </v:group>
+                  <v:shapetype id="_x0000_t67" coordsize="21600,21600" o:spt="67" adj="16200,5400" path="m0@0l@1@0@1,0@2,0@2@0,21600@0,10800,21600xe">
+                    <v:stroke joinstyle="miter"/>
+                    <v:formulas>
+                      <v:f eqn="val #0"/>
+                      <v:f eqn="val #1"/>
+                      <v:f eqn="sum height 0 #1"/>
+                      <v:f eqn="sum 10800 0 #1"/>
+                      <v:f eqn="sum width 0 #0"/>
+                      <v:f eqn="prod @4 @3 10800"/>
+                      <v:f eqn="sum width 0 @5"/>
+                    </v:formulas>
+                    <v:path o:connecttype="custom" o:connectlocs="10800,0;0,@0;10800,21600;21600,@0" o:connectangles="270,180,90,0" textboxrect="@1,0,@2,@6"/>
+                    <v:handles>
+                      <v:h position="#1,#0" xrange="0,10800" yrange="0,21600"/>
+                    </v:handles>
+                  </v:shapetype>
+                  <v:shape id="Flecha: hacia abajo 13" o:spid="_x0000_s1037" type="#_x0000_t67" style="position:absolute;left:19049;top:12409;width:1308;height:5006;rotation:90;visibility:visible;mso-wrap-style:square;v-text-anchor:middle" o:gfxdata="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" adj="18779" fillcolor="red" strokecolor="red" strokeweight="1pt"/>
+                  <v:shape id="Flecha: hacia abajo 17" o:spid="_x0000_s1038" type="#_x0000_t67" style="position:absolute;left:18941;top:14586;width:1307;height:5007;rotation:90;visibility:visible;mso-wrap-style:square;v-text-anchor:middle" o:gfxdata="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" adj="18779" fillcolor="red" strokecolor="red" strokeweight="1pt"/>
+                  <v:shape id="Diagrama de flujo: conector 20" o:spid="_x0000_s1039" type="#_x0000_t120" style="position:absolute;left:21336;top:12954;width:3587;height:3708;visibility:visible;mso-wrap-style:square;v-text-anchor:middle" o:gfxdata="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" filled="f" stroked="f" strokeweight="1pt">
+                    <v:stroke joinstyle="miter"/>
+                    <v:textbox>
+                      <w:txbxContent>
+                        <w:p>
+                          <w:pPr>
+                            <w:rPr>
+                              <w:color w:val="FF0000"/>
+                            </w:rPr>
+                          </w:pPr>
+                          <w:r>
+                            <w:rPr>
+                              <w:color w:val="FF0000"/>
+                            </w:rPr>
+                            <w:t>4</w:t>
+                          </w:r>
+                        </w:p>
+                      </w:txbxContent>
+                    </v:textbox>
+                  </v:shape>
+                  <v:shape id="Diagrama de flujo: conector 23" o:spid="_x0000_s1040" type="#_x0000_t120" style="position:absolute;left:21336;top:15348;width:3587;height:3709;visibility:visible;mso-wrap-style:square;v-text-anchor:middle" o:gfxdata="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" filled="f" stroked="f" strokeweight="1pt">
+                    <v:stroke joinstyle="miter"/>
+                    <v:textbox>
+                      <w:txbxContent>
+                        <w:p>
+                          <w:pPr>
+                            <w:rPr>
+                              <w:color w:val="FF0000"/>
+                            </w:rPr>
+                          </w:pPr>
+                          <w:r>
+                            <w:rPr>
+                              <w:color w:val="FF0000"/>
+                            </w:rPr>
+                            <w:t>5</w:t>
+                          </w:r>
+                        </w:p>
+                      </w:txbxContent>
+                    </v:textbox>
+                  </v:shape>
+                  <v:shape id="Flecha: hacia abajo 25" o:spid="_x0000_s1041" type="#_x0000_t67" style="position:absolute;left:4463;top:16872;width:1307;height:5007;rotation:-90;visibility:visible;mso-wrap-style:square;v-text-anchor:middle" o:gfxdata="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" adj="18779" fillcolor="red" strokecolor="red" strokeweight="1pt"/>
+                  <v:shape id="Diagrama de flujo: conector 26" o:spid="_x0000_s1042" type="#_x0000_t120" style="position:absolute;top:17417;width:3587;height:3708;visibility:visible;mso-wrap-style:square;v-text-anchor:middle" o:gfxdata="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" filled="f" stroked="f" strokeweight="1pt">
+                    <v:stroke joinstyle="miter"/>
+                    <v:textbox>
+                      <w:txbxContent>
+                        <w:p>
+                          <w:pPr>
+                            <w:rPr>
+                              <w:color w:val="FF0000"/>
+                            </w:rPr>
+                          </w:pPr>
+                          <w:r>
+                            <w:rPr>
+                              <w:color w:val="FF0000"/>
+                            </w:rPr>
+                            <w:t>6</w:t>
+                          </w:r>
+                        </w:p>
+                      </w:txbxContent>
+                    </v:textbox>
+                  </v:shape>
+                </v:group>
+                <v:shape id="Diagrama de flujo: conector 29" o:spid="_x0000_s1043" type="#_x0000_t120" style="position:absolute;left:1741;top:9797;width:3592;height:3712;visibility:visible;mso-wrap-style:square;v-text-anchor:middle" o:gfxdata="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" filled="f" strokecolor="red" strokeweight="2.25pt">
+                  <v:stroke joinstyle="miter"/>
+                  <v:textbox>
+                    <w:txbxContent>
+                      <w:p>
+                        <w:pPr>
+                          <w:rPr>
+                            <w:color w:val="FF0000"/>
+                          </w:rPr>
+                        </w:pPr>
+                        <w:r>
+                          <w:rPr>
+                            <w:color w:val="FF0000"/>
+                          </w:rPr>
+                          <w:t>7</w:t>
+                        </w:r>
+                      </w:p>
+                    </w:txbxContent>
+                  </v:textbox>
+                </v:shape>
+                <w10:wrap anchorx="margin"/>
+              </v:group>
+            </w:pict>
+          </mc:Fallback>
+        </mc:AlternateContent>
+      </w:r>
+      <w:r>
+        <w:rPr>
+          <w:noProof/>
+        </w:rPr>
+        <w:drawing>
+          <wp:inline distT="0" distB="0" distL="0" distR="0" wp14:anchorId="79BCE244" wp14:editId="2E41B07E">
+            <wp:extent cx="2230120" cy="2656114"/>
+            <wp:effectExtent l="0" t="0" r="0" b="0"/>
+            <wp:docPr id="1" name="Imagen 1"/>
+            <wp:cNvGraphicFramePr>
+              <a:graphicFrameLocks xmlns:a="http://schemas.openxmlformats.org/drawingml/2006/main" noChangeAspect="1"/>
+            </wp:cNvGraphicFramePr>
+            <a:graphic xmlns:a="http://schemas.openxmlformats.org/drawingml/2006/main">
+              <a:graphicData uri="http://schemas.openxmlformats.org/drawingml/2006/picture">
+                <pic:pic xmlns:pic="http://schemas.openxmlformats.org/drawingml/2006/picture">
+                  <pic:nvPicPr>
+                    <pic:cNvPr id="1" name=""/>
+                    <pic:cNvPicPr/>
+                  </pic:nvPicPr>
+                  <pic:blipFill rotWithShape="1">
+                    <a:blip r:embed="rId5"/>
+                    <a:srcRect l="30651" t="9662" r="29590" b="6113"/>
+                    <a:stretch/>
+                  </pic:blipFill>
+                  <pic:spPr bwMode="auto">
+                    <a:xfrm>
+                      <a:off x="0" y="0"/>
+                      <a:ext cx="2231334" cy="2657560"/>
+                    </a:xfrm>
+                    <a:prstGeom prst="rect">
+                      <a:avLst/>
+                    </a:prstGeom>
+                    <a:ln>
+                      <a:noFill/>
+                    </a:ln>
+                    <a:extLst>
+                      <a:ext uri="{53640926-AAD7-44D8-BBD7-CCE9431645EC}">
+                        <a14:shadowObscured xmlns:a14="http://schemas.microsoft.com/office/drawing/2010/main"/>
+                      </a:ext>
+                    </a:extLst>
+                  </pic:spPr>
+                </pic:pic>
+              </a:graphicData>
+            </a:graphic>
+          </wp:inline>
+        </w:drawing>
+      </w:r>
+      <w:r>
+        <w:t>+</w:t>
+      </w:r>
+    </w:p>
+    <w:p>
+      <w:pPr>
+        <w:spacing w:line="240" w:lineRule="auto"/>
+        <w:contextualSpacing/>
+      </w:pPr>
+    </w:p>
+    <w:p>
+      <w:pPr>
+        <w:spacing w:line="240" w:lineRule="auto"/>
+        <w:contextualSpacing/>
+      </w:pPr>
+      <w:r>
+        <w:t xml:space="preserve">Vista 2: </w:t>
+      </w:r>
+      <w:proofErr w:type="spellStart"/>
+      <w:r>
+        <w:t>Dashboard</w:t>
+      </w:r>
+      <w:proofErr w:type="spellEnd"/>
+    </w:p>
+    <w:p>
+      <w:pPr>
+        <w:spacing w:line="240" w:lineRule="auto"/>
+        <w:contextualSpacing/>
+      </w:pPr>
+      <w:r>
+        <w:rPr>
+          <w:noProof/>
+        </w:rPr>
+        <mc:AlternateContent>
+          <mc:Choice Requires="wpg">
+            <w:drawing>
+              <wp:anchor distT="0" distB="0" distL="114300" distR="114300" simplePos="0" relativeHeight="251693056" behindDoc="0" locked="0" layoutInCell="1" allowOverlap="1">
+                <wp:simplePos x="0" y="0"/>
+                <wp:positionH relativeFrom="column">
+                  <wp:posOffset>-230535</wp:posOffset>
+                </wp:positionH>
+                <wp:positionV relativeFrom="paragraph">
+                  <wp:posOffset>179360</wp:posOffset>
+                </wp:positionV>
+                <wp:extent cx="5125617" cy="1379252"/>
+                <wp:effectExtent l="19050" t="19050" r="18415" b="11430"/>
+                <wp:wrapNone/>
+                <wp:docPr id="3" name="Grupo 3"/>
+                <wp:cNvGraphicFramePr/>
+                <a:graphic xmlns:a="http://schemas.openxmlformats.org/drawingml/2006/main">
+                  <a:graphicData uri="http://schemas.microsoft.com/office/word/2010/wordprocessingGroup">
+                    <wpg:wgp>
+                      <wpg:cNvGrpSpPr/>
+                      <wpg:grpSpPr>
+                        <a:xfrm>
+                          <a:off x="0" y="0"/>
+                          <a:ext cx="5125617" cy="1379252"/>
+                          <a:chOff x="0" y="0"/>
+                          <a:chExt cx="5125617" cy="1379252"/>
+                        </a:xfrm>
+                      </wpg:grpSpPr>
+                      <wps:wsp>
+                        <wps:cNvPr id="31" name="Diagrama de flujo: conector 31"/>
+                        <wps:cNvSpPr/>
+                        <wps:spPr>
+                          <a:xfrm>
+                            <a:off x="640800" y="0"/>
+                            <a:ext cx="359217" cy="371252"/>
+                          </a:xfrm>
+                          <a:prstGeom prst="flowChartConnector">
+                            <a:avLst/>
+                          </a:prstGeom>
+                          <a:noFill/>
+                          <a:ln w="28575">
+                            <a:solidFill>
+                              <a:srgbClr val="FF0000"/>
+                            </a:solidFill>
+                          </a:ln>
+                        </wps:spPr>
+                        <wps:style>
+                          <a:lnRef idx="2">
+                            <a:schemeClr val="accent1">
+                              <a:shade val="50000"/>
+                            </a:schemeClr>
+                          </a:lnRef>
+                          <a:fillRef idx="1">
+                            <a:schemeClr val="accent1"/>
+                          </a:fillRef>
+                          <a:effectRef idx="0">
+                            <a:schemeClr val="accent1"/>
+                          </a:effectRef>
+                          <a:fontRef idx="minor">
+                            <a:schemeClr val="lt1"/>
+                          </a:fontRef>
+                        </wps:style>
+                        <wps:txbx>
+                          <w:txbxContent>
+                            <w:p>
+                              <w:pPr>
+                                <w:rPr>
+                                  <w:color w:val="FF0000"/>
+                                  <w:sz w:val="18"/>
+                                  <w:szCs w:val="18"/>
+                                </w:rPr>
+                              </w:pPr>
+                              <w:r>
+                                <w:rPr>
+                                  <w:color w:val="FF0000"/>
+                                  <w:sz w:val="18"/>
+                                  <w:szCs w:val="18"/>
+                                </w:rPr>
+                                <w:t>1</w:t>
+                              </w:r>
+                            </w:p>
+                          </w:txbxContent>
+                        </wps:txbx>
+                        <wps:bodyPr rot="0" spcFirstLastPara="0" vertOverflow="overflow" horzOverflow="overflow" vert="horz" wrap="square" lIns="91440" tIns="45720" rIns="91440" bIns="45720" numCol="1" spcCol="0" rtlCol="0" fromWordArt="0" anchor="ctr" anchorCtr="0" forceAA="0" compatLnSpc="1">
+                          <a:prstTxWarp prst="textNoShape">
+                            <a:avLst/>
+                          </a:prstTxWarp>
+                          <a:noAutofit/>
+                        </wps:bodyPr>
+                      </wps:wsp>
+                      <wps:wsp>
+                        <wps:cNvPr id="32" name="Diagrama de flujo: conector 32"/>
+                        <wps:cNvSpPr/>
+                        <wps:spPr>
+                          <a:xfrm>
+                            <a:off x="2635200" y="324000"/>
+                            <a:ext cx="359217" cy="371252"/>
+                          </a:xfrm>
+                          <a:prstGeom prst="flowChartConnector">
+                            <a:avLst/>
+                          </a:prstGeom>
+                          <a:noFill/>
+                          <a:ln w="28575">
+                            <a:solidFill>
+                              <a:srgbClr val="FF0000"/>
+                            </a:solidFill>
+                          </a:ln>
+                        </wps:spPr>
+                        <wps:style>
+                          <a:lnRef idx="2">
+                            <a:schemeClr val="accent1">
+                              <a:shade val="50000"/>
+                            </a:schemeClr>
+                          </a:lnRef>
+                          <a:fillRef idx="1">
+                            <a:schemeClr val="accent1"/>
+                          </a:fillRef>
+                          <a:effectRef idx="0">
+                            <a:schemeClr val="accent1"/>
+                          </a:effectRef>
+                          <a:fontRef idx="minor">
+                            <a:schemeClr val="lt1"/>
+                          </a:fontRef>
+                        </wps:style>
+                        <wps:txbx>
+                          <w:txbxContent>
+                            <w:p>
+                              <w:pPr>
+                                <w:rPr>
+                                  <w:color w:val="FF0000"/>
+                                  <w:sz w:val="18"/>
+                                  <w:szCs w:val="18"/>
+                                </w:rPr>
+                              </w:pPr>
+                              <w:r>
+                                <w:rPr>
+                                  <w:color w:val="FF0000"/>
+                                  <w:sz w:val="18"/>
+                                  <w:szCs w:val="18"/>
+                                </w:rPr>
+                                <w:t>2</w:t>
+                              </w:r>
+                            </w:p>
+                          </w:txbxContent>
+                        </wps:txbx>
+                        <wps:bodyPr rot="0" spcFirstLastPara="0" vertOverflow="overflow" horzOverflow="overflow" vert="horz" wrap="square" lIns="91440" tIns="45720" rIns="91440" bIns="45720" numCol="1" spcCol="0" rtlCol="0" fromWordArt="0" anchor="ctr" anchorCtr="0" forceAA="0" compatLnSpc="1">
+                          <a:prstTxWarp prst="textNoShape">
+                            <a:avLst/>
+                          </a:prstTxWarp>
+                          <a:noAutofit/>
+                        </wps:bodyPr>
+                      </wps:wsp>
+                      <wps:wsp>
+                        <wps:cNvPr id="34" name="Diagrama de flujo: conector 34"/>
+                        <wps:cNvSpPr/>
+                        <wps:spPr>
+                          <a:xfrm>
+                            <a:off x="4766400" y="0"/>
+                            <a:ext cx="359217" cy="371252"/>
+                          </a:xfrm>
+                          <a:prstGeom prst="flowChartConnector">
+                            <a:avLst/>
+                          </a:prstGeom>
+                          <a:noFill/>
+                          <a:ln w="28575">
+                            <a:solidFill>
+                              <a:srgbClr val="FF0000"/>
+                            </a:solidFill>
+                          </a:ln>
+                        </wps:spPr>
+                        <wps:style>
+                          <a:lnRef idx="2">
+                            <a:schemeClr val="accent1">
+                              <a:shade val="50000"/>
+                            </a:schemeClr>
+                          </a:lnRef>
+                          <a:fillRef idx="1">
+                            <a:schemeClr val="accent1"/>
+                          </a:fillRef>
+                          <a:effectRef idx="0">
+                            <a:schemeClr val="accent1"/>
+                          </a:effectRef>
+                          <a:fontRef idx="minor">
+                            <a:schemeClr val="lt1"/>
+                          </a:fontRef>
+                        </wps:style>
+                        <wps:txbx>
+                          <w:txbxContent>
+                            <w:p>
+                              <w:pPr>
+                                <w:rPr>
+                                  <w:color w:val="FF0000"/>
+                                  <w:sz w:val="18"/>
+                                  <w:szCs w:val="18"/>
+                                </w:rPr>
+                              </w:pPr>
+                              <w:r>
+                                <w:rPr>
+                                  <w:color w:val="FF0000"/>
+                                  <w:sz w:val="18"/>
+                                  <w:szCs w:val="18"/>
+                                </w:rPr>
+                                <w:t>3</w:t>
+                              </w:r>
+                            </w:p>
+                          </w:txbxContent>
+                        </wps:txbx>
+                        <wps:bodyPr rot="0" spcFirstLastPara="0" vertOverflow="overflow" horzOverflow="overflow" vert="horz" wrap="square" lIns="91440" tIns="45720" rIns="91440" bIns="45720" numCol="1" spcCol="0" rtlCol="0" fromWordArt="0" anchor="ctr" anchorCtr="0" forceAA="0" compatLnSpc="1">
+                          <a:prstTxWarp prst="textNoShape">
+                            <a:avLst/>
+                          </a:prstTxWarp>
+                          <a:noAutofit/>
+                        </wps:bodyPr>
+                      </wps:wsp>
+                      <wps:wsp>
+                        <wps:cNvPr id="35" name="Diagrama de flujo: conector 35"/>
+                        <wps:cNvSpPr/>
+                        <wps:spPr>
+                          <a:xfrm>
+                            <a:off x="4492800" y="1008000"/>
+                            <a:ext cx="359217" cy="371252"/>
+                          </a:xfrm>
+                          <a:prstGeom prst="flowChartConnector">
+                            <a:avLst/>
+                          </a:prstGeom>
+                          <a:noFill/>
+                          <a:ln w="28575">
+                            <a:solidFill>
+                              <a:srgbClr val="FF0000"/>
+                            </a:solidFill>
+                          </a:ln>
+                        </wps:spPr>
+                        <wps:style>
+                          <a:lnRef idx="2">
+                            <a:schemeClr val="accent1">
+                              <a:shade val="50000"/>
+                            </a:schemeClr>
+                          </a:lnRef>
+                          <a:fillRef idx="1">
+                            <a:schemeClr val="accent1"/>
+                          </a:fillRef>
+                          <a:effectRef idx="0">
+                            <a:schemeClr val="accent1"/>
+                          </a:effectRef>
+                          <a:fontRef idx="minor">
+                            <a:schemeClr val="lt1"/>
+                          </a:fontRef>
+                        </wps:style>
+                        <wps:txbx>
+                          <w:txbxContent>
+                            <w:p>
+                              <w:pPr>
+                                <w:rPr>
+                                  <w:color w:val="FF0000"/>
+                                  <w:sz w:val="18"/>
+                                  <w:szCs w:val="18"/>
+                                </w:rPr>
+                              </w:pPr>
+                              <w:r>
+                                <w:rPr>
+                                  <w:color w:val="FF0000"/>
+                                  <w:sz w:val="18"/>
+                                  <w:szCs w:val="18"/>
+                                </w:rPr>
+                                <w:t>4</w:t>
+                              </w:r>
+                            </w:p>
+                          </w:txbxContent>
+                        </wps:txbx>
+                        <wps:bodyPr rot="0" spcFirstLastPara="0" vertOverflow="overflow" horzOverflow="overflow" vert="horz" wrap="square" lIns="91440" tIns="45720" rIns="91440" bIns="45720" numCol="1" spcCol="0" rtlCol="0" fromWordArt="0" anchor="ctr" anchorCtr="0" forceAA="0" compatLnSpc="1">
+                          <a:prstTxWarp prst="textNoShape">
+                            <a:avLst/>
+                          </a:prstTxWarp>
+                          <a:noAutofit/>
+                        </wps:bodyPr>
+                      </wps:wsp>
+                      <wps:wsp>
+                        <wps:cNvPr id="36" name="Diagrama de flujo: conector 36"/>
+                        <wps:cNvSpPr/>
+                        <wps:spPr>
+                          <a:xfrm>
+                            <a:off x="1735200" y="331200"/>
+                            <a:ext cx="359217" cy="371252"/>
+                          </a:xfrm>
+                          <a:prstGeom prst="flowChartConnector">
+                            <a:avLst/>
+                          </a:prstGeom>
+                          <a:noFill/>
+                          <a:ln w="28575">
+                            <a:solidFill>
+                              <a:srgbClr val="FF0000"/>
+                            </a:solidFill>
+                          </a:ln>
+                        </wps:spPr>
+                        <wps:style>
+                          <a:lnRef idx="2">
+                            <a:schemeClr val="accent1">
+                              <a:shade val="50000"/>
+                            </a:schemeClr>
+                          </a:lnRef>
+                          <a:fillRef idx="1">
+                            <a:schemeClr val="accent1"/>
+                          </a:fillRef>
+                          <a:effectRef idx="0">
+                            <a:schemeClr val="accent1"/>
+                          </a:effectRef>
+                          <a:fontRef idx="minor">
+                            <a:schemeClr val="lt1"/>
+                          </a:fontRef>
+                        </wps:style>
+                        <wps:txbx>
+                          <w:txbxContent>
+                            <w:p>
+                              <w:pPr>
+                                <w:rPr>
+                                  <w:color w:val="FF0000"/>
+                                  <w:sz w:val="18"/>
+                                  <w:szCs w:val="18"/>
+                                </w:rPr>
+                              </w:pPr>
+                              <w:r>
+                                <w:rPr>
+                                  <w:color w:val="FF0000"/>
+                                  <w:sz w:val="18"/>
+                                  <w:szCs w:val="18"/>
+                                </w:rPr>
+                                <w:t>5</w:t>
+                              </w:r>
+                            </w:p>
+                          </w:txbxContent>
+                        </wps:txbx>
+                        <wps:bodyPr rot="0" spcFirstLastPara="0" vertOverflow="overflow" horzOverflow="overflow" vert="horz" wrap="square" lIns="91440" tIns="45720" rIns="91440" bIns="45720" numCol="1" spcCol="0" rtlCol="0" fromWordArt="0" anchor="ctr" anchorCtr="0" forceAA="0" compatLnSpc="1">
+                          <a:prstTxWarp prst="textNoShape">
+                            <a:avLst/>
+                          </a:prstTxWarp>
+                          <a:noAutofit/>
+                        </wps:bodyPr>
+                      </wps:wsp>
+                      <wps:wsp>
+                        <wps:cNvPr id="38" name="Diagrama de flujo: conector 38"/>
+                        <wps:cNvSpPr/>
+                        <wps:spPr>
+                          <a:xfrm>
+                            <a:off x="0" y="352800"/>
+                            <a:ext cx="359217" cy="371252"/>
+                          </a:xfrm>
+                          <a:prstGeom prst="flowChartConnector">
+                            <a:avLst/>
+                          </a:prstGeom>
+                          <a:noFill/>
+                          <a:ln w="28575">
+                            <a:solidFill>
+                              <a:srgbClr val="FF0000"/>
+                            </a:solidFill>
+                          </a:ln>
+                        </wps:spPr>
+                        <wps:style>
+                          <a:lnRef idx="2">
+                            <a:schemeClr val="accent1">
+                              <a:shade val="50000"/>
+                            </a:schemeClr>
+                          </a:lnRef>
+                          <a:fillRef idx="1">
+                            <a:schemeClr val="accent1"/>
+                          </a:fillRef>
+                          <a:effectRef idx="0">
+                            <a:schemeClr val="accent1"/>
+                          </a:effectRef>
+                          <a:fontRef idx="minor">
+                            <a:schemeClr val="lt1"/>
+                          </a:fontRef>
+                        </wps:style>
+                        <wps:txbx>
+                          <w:txbxContent>
+                            <w:p>
+                              <w:pPr>
+                                <w:rPr>
+                                  <w:color w:val="FF0000"/>
+                                  <w:sz w:val="18"/>
+                                  <w:szCs w:val="18"/>
+                                </w:rPr>
+                              </w:pPr>
+                              <w:r>
+                                <w:rPr>
+                                  <w:color w:val="FF0000"/>
+                                  <w:sz w:val="18"/>
+                                  <w:szCs w:val="18"/>
+                                </w:rPr>
+                                <w:t>6</w:t>
+                              </w:r>
+                            </w:p>
+                          </w:txbxContent>
+                        </wps:txbx>
+                        <wps:bodyPr rot="0" spcFirstLastPara="0" vertOverflow="overflow" horzOverflow="overflow" vert="horz" wrap="square" lIns="91440" tIns="45720" rIns="91440" bIns="45720" numCol="1" spcCol="0" rtlCol="0" fromWordArt="0" anchor="ctr" anchorCtr="0" forceAA="0" compatLnSpc="1">
+                          <a:prstTxWarp prst="textNoShape">
+                            <a:avLst/>
+                          </a:prstTxWarp>
+                          <a:noAutofit/>
+                        </wps:bodyPr>
+                      </wps:wsp>
+                    </wpg:wgp>
+                  </a:graphicData>
+                </a:graphic>
+              </wp:anchor>
+            </w:drawing>
+          </mc:Choice>
+          <mc:Fallback>
+            <w:pict>
+              <v:group id="Grupo 3" o:spid="_x0000_s1044" style="position:absolute;margin-left:-18.15pt;margin-top:14.1pt;width:403.6pt;height:108.6pt;z-index:251693056" coordsize="51256,13792" o:gfxdata="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">
+                <v:shape id="Diagrama de flujo: conector 31" o:spid="_x0000_s1045" type="#_x0000_t120" style="position:absolute;left:6408;width:3592;height:3712;visibility:visible;mso-wrap-style:square;v-text-anchor:middle" o:gfxdata="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" filled="f" strokecolor="red" strokeweight="2.25pt">
+                  <v:stroke joinstyle="miter"/>
+                  <v:textbox>
+                    <w:txbxContent>
+                      <w:p>
+                        <w:pPr>
+                          <w:rPr>
+                            <w:color w:val="FF0000"/>
+                            <w:sz w:val="18"/>
+                            <w:szCs w:val="18"/>
+                          </w:rPr>
+                        </w:pPr>
+                        <w:r>
+                          <w:rPr>
+                            <w:color w:val="FF0000"/>
+                            <w:sz w:val="18"/>
+                            <w:szCs w:val="18"/>
+                          </w:rPr>
+                          <w:t>1</w:t>
+                        </w:r>
+                      </w:p>
+                    </w:txbxContent>
+                  </v:textbox>
+                </v:shape>
+                <v:shape id="Diagrama de flujo: conector 32" o:spid="_x0000_s1046" type="#_x0000_t120" style="position:absolute;left:26352;top:3240;width:3592;height:3712;visibility:visible;mso-wrap-style:square;v-text-anchor:middle" o:gfxdata="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" filled="f" strokecolor="red" strokeweight="2.25pt">
+                  <v:stroke joinstyle="miter"/>
+                  <v:textbox>
+                    <w:txbxContent>
+                      <w:p>
+                        <w:pPr>
+                          <w:rPr>
+                            <w:color w:val="FF0000"/>
+                            <w:sz w:val="18"/>
+                            <w:szCs w:val="18"/>
+                          </w:rPr>
+                        </w:pPr>
+                        <w:r>
+                          <w:rPr>
+                            <w:color w:val="FF0000"/>
+                            <w:sz w:val="18"/>
+                            <w:szCs w:val="18"/>
+                          </w:rPr>
+                          <w:t>2</w:t>
+                        </w:r>
+                      </w:p>
+                    </w:txbxContent>
+                  </v:textbox>
+                </v:shape>
+                <v:shape id="Diagrama de flujo: conector 34" o:spid="_x0000_s1047" type="#_x0000_t120" style="position:absolute;left:47664;width:3592;height:3712;visibility:visible;mso-wrap-style:square;v-text-anchor:middle" o:gfxdata="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" filled="f" strokecolor="red" strokeweight="2.25pt">
+                  <v:stroke joinstyle="miter"/>
+                  <v:textbox>
+                    <w:txbxContent>
+                      <w:p>
+                        <w:pPr>
+                          <w:rPr>
+                            <w:color w:val="FF0000"/>
+                            <w:sz w:val="18"/>
+                            <w:szCs w:val="18"/>
+                          </w:rPr>
+                        </w:pPr>
+                        <w:r>
+                          <w:rPr>
+                            <w:color w:val="FF0000"/>
+                            <w:sz w:val="18"/>
+                            <w:szCs w:val="18"/>
+                          </w:rPr>
+                          <w:t>3</w:t>
+                        </w:r>
+                      </w:p>
+                    </w:txbxContent>
+                  </v:textbox>
+                </v:shape>
+                <v:shape id="Diagrama de flujo: conector 35" o:spid="_x0000_s1048" type="#_x0000_t120" style="position:absolute;left:44928;top:10080;width:3592;height:3712;visibility:visible;mso-wrap-style:square;v-text-anchor:middle" o:gfxdata="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" filled="f" strokecolor="red" strokeweight="2.25pt">
+                  <v:stroke joinstyle="miter"/>
+                  <v:textbox>
+                    <w:txbxContent>
+                      <w:p>
+                        <w:pPr>
+                          <w:rPr>
+                            <w:color w:val="FF0000"/>
+                            <w:sz w:val="18"/>
+                            <w:szCs w:val="18"/>
+                          </w:rPr>
+                        </w:pPr>
+                        <w:r>
+                          <w:rPr>
+                            <w:color w:val="FF0000"/>
+                            <w:sz w:val="18"/>
+                            <w:szCs w:val="18"/>
+                          </w:rPr>
+                          <w:t>4</w:t>
+                        </w:r>
+                      </w:p>
+                    </w:txbxContent>
+                  </v:textbox>
+                </v:shape>
+                <v:shape id="Diagrama de flujo: conector 36" o:spid="_x0000_s1049" type="#_x0000_t120" style="position:absolute;left:17352;top:3312;width:3592;height:3712;visibility:visible;mso-wrap-style:square;v-text-anchor:middle" o:gfxdata="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" filled="f" strokecolor="red" strokeweight="2.25pt">
+                  <v:stroke joinstyle="miter"/>
+                  <v:textbox>
+                    <w:txbxContent>
+                      <w:p>
+                        <w:pPr>
+                          <w:rPr>
+                            <w:color w:val="FF0000"/>
+                            <w:sz w:val="18"/>
+                            <w:szCs w:val="18"/>
+                          </w:rPr>
+                        </w:pPr>
+                        <w:r>
+                          <w:rPr>
+                            <w:color w:val="FF0000"/>
+                            <w:sz w:val="18"/>
+                            <w:szCs w:val="18"/>
+                          </w:rPr>
+                          <w:t>5</w:t>
+                        </w:r>
+                      </w:p>
+                    </w:txbxContent>
+                  </v:textbox>
+                </v:shape>
+                <v:shape id="Diagrama de flujo: conector 38" o:spid="_x0000_s1050" type="#_x0000_t120" style="position:absolute;top:3528;width:3592;height:3712;visibility:visible;mso-wrap-style:square;v-text-anchor:middle" o:gfxdata="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" filled="f" strokecolor="red" strokeweight="2.25pt">
+                  <v:stroke joinstyle="miter"/>
+                  <v:textbox>
+                    <w:txbxContent>
+                      <w:p>
+                        <w:pPr>
+                          <w:rPr>
+                            <w:color w:val="FF0000"/>
+                            <w:sz w:val="18"/>
+                            <w:szCs w:val="18"/>
+                          </w:rPr>
+                        </w:pPr>
+                        <w:r>
+                          <w:rPr>
+                            <w:color w:val="FF0000"/>
+                            <w:sz w:val="18"/>
+                            <w:szCs w:val="18"/>
+                          </w:rPr>
+                          <w:t>6</w:t>
+                        </w:r>
+                      </w:p>
+                    </w:txbxContent>
+                  </v:textbox>
+                </v:shape>
+              </v:group>
+            </w:pict>
+          </mc:Fallback>
+        </mc:AlternateContent>
+      </w:r>
+    </w:p>
+    <w:p>
+      <w:pPr>
+        <w:spacing w:line="240" w:lineRule="auto"/>
+        <w:contextualSpacing/>
+      </w:pPr>
+      <w:r>
+        <w:rPr>
+          <w:noProof/>
+        </w:rPr>
+        <w:drawing>
+          <wp:inline distT="0" distB="0" distL="0" distR="0" wp14:anchorId="58617654" wp14:editId="23DEA934">
+            <wp:extent cx="5213985" cy="1578428"/>
+            <wp:effectExtent l="0" t="0" r="5715" b="3175"/>
+            <wp:docPr id="2" name="Imagen 2"/>
+            <wp:cNvGraphicFramePr>
+              <a:graphicFrameLocks xmlns:a="http://schemas.openxmlformats.org/drawingml/2006/main" noChangeAspect="1"/>
+            </wp:cNvGraphicFramePr>
+            <a:graphic xmlns:a="http://schemas.openxmlformats.org/drawingml/2006/main">
+              <a:graphicData uri="http://schemas.openxmlformats.org/drawingml/2006/picture">
+                <pic:pic xmlns:pic="http://schemas.openxmlformats.org/drawingml/2006/picture">
+                  <pic:nvPicPr>
+                    <pic:cNvPr id="1" name=""/>
+                    <pic:cNvPicPr/>
+                  </pic:nvPicPr>
+                  <pic:blipFill rotWithShape="1">
+                    <a:blip r:embed="rId6"/>
+                    <a:srcRect l="6209" t="9664" r="826" b="40281"/>
+                    <a:stretch/>
+                  </pic:blipFill>
+                  <pic:spPr bwMode="auto">
+                    <a:xfrm>
+                      <a:off x="0" y="0"/>
+                      <a:ext cx="5217298" cy="1579431"/>
+                    </a:xfrm>
+                    <a:prstGeom prst="rect">
+                      <a:avLst/>
+                    </a:prstGeom>
+                    <a:ln>
+                      <a:noFill/>
+                    </a:ln>
+                    <a:extLst>
+                      <a:ext uri="{53640926-AAD7-44D8-BBD7-CCE9431645EC}">
+                        <a14:shadowObscured xmlns:a14="http://schemas.microsoft.com/office/drawing/2010/main"/>
+                      </a:ext>
+                    </a:extLst>
+                  </pic:spPr>
+                </pic:pic>
+              </a:graphicData>
+            </a:graphic>
+          </wp:inline>
+        </w:drawing>
+      </w:r>
+    </w:p>
+    <w:tbl>
+      <w:tblPr>
+        <w:tblStyle w:val="Tablaconcuadrcula"/>
+        <w:tblW w:w="0" w:type="auto"/>
+        <w:tblLook w:val="04A0" w:firstRow="1" w:lastRow="0" w:firstColumn="1" w:lastColumn="0" w:noHBand="0" w:noVBand="1"/>
+      </w:tblPr>
+      <w:tblGrid>
+        <w:gridCol w:w="326"/>
+        <w:gridCol w:w="2440"/>
+        <w:gridCol w:w="2845"/>
+      </w:tblGrid>
+      <w:tr>
+        <w:trPr>
+          <w:trHeight w:val="286"/>
+        </w:trPr>
+        <w:tc>
+          <w:tcPr>
+            <w:tcW w:w="326" w:type="dxa"/>
+          </w:tcPr>
+          <w:p>
+            <w:pPr>
+              <w:contextualSpacing/>
+              <w:rPr>
+                <w:b/>
+              </w:rPr>
+            </w:pPr>
+            <w:r>
+              <w:rPr>
+                <w:b/>
+              </w:rPr>
+              <w:t>#</w:t>
+            </w:r>
+          </w:p>
+        </w:tc>
+        <w:tc>
+          <w:tcPr>
+            <w:tcW w:w="2440" w:type="dxa"/>
+          </w:tcPr>
+          <w:p>
+            <w:pPr>
+              <w:contextualSpacing/>
+              <w:rPr>
+                <w:b/>
+              </w:rPr>
+            </w:pPr>
+            <w:r>
+              <w:rPr>
+                <w:b/>
+              </w:rPr>
+              <w:t>Elemento</w:t>
+            </w:r>
+          </w:p>
+        </w:tc>
+        <w:tc>
+          <w:tcPr>
+            <w:tcW w:w="2845" w:type="dxa"/>
+          </w:tcPr>
+          <w:p>
+            <w:pPr>
+              <w:contextualSpacing/>
+              <w:rPr>
+                <w:b/>
+              </w:rPr>
+            </w:pPr>
+            <w:r>
+              <w:rPr>
+                <w:b/>
+              </w:rPr>
+              <w:t>Función/Descripción</w:t>
+            </w:r>
+          </w:p>
+        </w:tc>
+      </w:tr>
+      <w:tr>
+        <w:trPr>
+          <w:trHeight w:val="267"/>
+        </w:trPr>
+        <w:tc>
+          <w:tcPr>
+            <w:tcW w:w="326" w:type="dxa"/>
+          </w:tcPr>
+          <w:p>
+            <w:pPr>
+              <w:contextualSpacing/>
+              <w:rPr>
+                <w:sz w:val="20"/>
+                <w:szCs w:val="20"/>
+              </w:rPr>
+            </w:pPr>
+            <w:r>
+              <w:rPr>
+                <w:sz w:val="20"/>
+                <w:szCs w:val="20"/>
+              </w:rPr>
+              <w:t>1</w:t>
+            </w:r>
+          </w:p>
+        </w:tc>
+        <w:tc>
+          <w:tcPr>
+            <w:tcW w:w="2440" w:type="dxa"/>
+          </w:tcPr>
+          <w:p>
+            <w:pPr>
+              <w:contextualSpacing/>
+              <w:rPr>
+                <w:sz w:val="20"/>
+                <w:szCs w:val="20"/>
+              </w:rPr>
+            </w:pPr>
+            <w:r>
+              <w:rPr>
+                <w:sz w:val="20"/>
+                <w:szCs w:val="20"/>
+              </w:rPr>
+              <w:t>Banner</w:t>
+            </w:r>
+          </w:p>
+        </w:tc>
+        <w:tc>
+          <w:tcPr>
+            <w:tcW w:w="2845" w:type="dxa"/>
+          </w:tcPr>
+          <w:p>
+            <w:pPr>
+              <w:contextualSpacing/>
+              <w:rPr>
+                <w:sz w:val="20"/>
+                <w:szCs w:val="20"/>
+              </w:rPr>
+            </w:pPr>
+            <w:r>
+              <w:rPr>
+                <w:sz w:val="20"/>
+                <w:szCs w:val="20"/>
+              </w:rPr>
+              <w:t>Sigue la imagen institucional UG</w:t>
+            </w:r>
+          </w:p>
+        </w:tc>
+      </w:tr>
+      <w:tr>
+        <w:trPr>
+          <w:trHeight w:val="267"/>
+        </w:trPr>
+        <w:tc>
+          <w:tcPr>
+            <w:tcW w:w="326" w:type="dxa"/>
+          </w:tcPr>
+          <w:p>
+            <w:pPr>
+              <w:contextualSpacing/>
+              <w:rPr>
+                <w:sz w:val="20"/>
+                <w:szCs w:val="20"/>
+              </w:rPr>
+            </w:pPr>
+            <w:r>
+              <w:rPr>
+                <w:sz w:val="20"/>
+                <w:szCs w:val="20"/>
+              </w:rPr>
+              <w:t>2</w:t>
+            </w:r>
+          </w:p>
+        </w:tc>
+        <w:tc>
+          <w:tcPr>
+            <w:tcW w:w="2440" w:type="dxa"/>
+          </w:tcPr>
+          <w:p>
+            <w:pPr>
+              <w:contextualSpacing/>
+              <w:rPr>
+                <w:sz w:val="20"/>
+                <w:szCs w:val="20"/>
+              </w:rPr>
+            </w:pPr>
+            <w:r>
+              <w:rPr>
+                <w:sz w:val="20"/>
+                <w:szCs w:val="20"/>
+              </w:rPr>
+              <w:t>Barra de navegación</w:t>
+            </w:r>
+          </w:p>
+        </w:tc>
+        <w:tc>
+          <w:tcPr>
+            <w:tcW w:w="2845" w:type="dxa"/>
+          </w:tcPr>
+          <w:p>
+            <w:pPr>
+              <w:contextualSpacing/>
+              <w:rPr>
+                <w:sz w:val="20"/>
+                <w:szCs w:val="20"/>
+              </w:rPr>
+            </w:pPr>
+            <w:r>
+              <w:rPr>
+                <w:sz w:val="20"/>
+                <w:szCs w:val="20"/>
+              </w:rPr>
+              <w:t xml:space="preserve">Exhibe los </w:t>
+            </w:r>
+            <w:proofErr w:type="gramStart"/>
+            <w:r>
+              <w:rPr>
+                <w:sz w:val="20"/>
+                <w:szCs w:val="20"/>
+              </w:rPr>
+              <w:t>links</w:t>
+            </w:r>
+            <w:proofErr w:type="gramEnd"/>
+            <w:r>
+              <w:rPr>
+                <w:sz w:val="20"/>
+                <w:szCs w:val="20"/>
+              </w:rPr>
+              <w:t xml:space="preserve"> de la aplicación</w:t>
+            </w:r>
+          </w:p>
+        </w:tc>
+      </w:tr>
+      <w:tr>
+        <w:trPr>
+          <w:trHeight w:val="267"/>
+        </w:trPr>
+        <w:tc>
+          <w:tcPr>
+            <w:tcW w:w="326" w:type="dxa"/>
+          </w:tcPr>
+          <w:p>
+            <w:pPr>
+              <w:contextualSpacing/>
+              <w:rPr>
+                <w:sz w:val="20"/>
+                <w:szCs w:val="20"/>
+              </w:rPr>
+            </w:pPr>
+            <w:r>
+              <w:rPr>
+                <w:sz w:val="20"/>
+                <w:szCs w:val="20"/>
+              </w:rPr>
+              <w:t>3</w:t>
+            </w:r>
+          </w:p>
+        </w:tc>
+        <w:tc>
+          <w:tcPr>
+            <w:tcW w:w="2440" w:type="dxa"/>
+          </w:tcPr>
+          <w:p>
+            <w:pPr>
+              <w:contextualSpacing/>
+              <w:rPr>
+                <w:sz w:val="20"/>
+                <w:szCs w:val="20"/>
+              </w:rPr>
+            </w:pPr>
+            <w:r>
+              <w:rPr>
+                <w:sz w:val="20"/>
+                <w:szCs w:val="20"/>
+              </w:rPr>
+              <w:t>Mensaje emergente</w:t>
+            </w:r>
+          </w:p>
+        </w:tc>
+        <w:tc>
+          <w:tcPr>
+            <w:tcW w:w="2845" w:type="dxa"/>
+          </w:tcPr>
+          <w:p>
+            <w:pPr>
+              <w:contextualSpacing/>
+              <w:rPr>
+                <w:sz w:val="20"/>
+                <w:szCs w:val="20"/>
+              </w:rPr>
+            </w:pPr>
+            <w:r>
+              <w:rPr>
+                <w:sz w:val="20"/>
+                <w:szCs w:val="20"/>
+              </w:rPr>
+              <w:t>Mensaje aceptado</w:t>
+            </w:r>
+          </w:p>
+        </w:tc>
+      </w:tr>
+      <w:tr>
+        <w:trPr>
+          <w:trHeight w:val="267"/>
+        </w:trPr>
+        <w:tc>
+          <w:tcPr>
+            <w:tcW w:w="326" w:type="dxa"/>
+          </w:tcPr>
+          <w:p>
+            <w:pPr>
+              <w:contextualSpacing/>
+              <w:rPr>
+                <w:sz w:val="20"/>
+                <w:szCs w:val="20"/>
+              </w:rPr>
+            </w:pPr>
+            <w:r>
+              <w:rPr>
+                <w:sz w:val="20"/>
+                <w:szCs w:val="20"/>
+              </w:rPr>
+              <w:t>4</w:t>
+            </w:r>
+          </w:p>
+        </w:tc>
+        <w:tc>
+          <w:tcPr>
+            <w:tcW w:w="2440" w:type="dxa"/>
+          </w:tcPr>
+          <w:p>
+            <w:pPr>
+              <w:contextualSpacing/>
+              <w:rPr>
+                <w:sz w:val="20"/>
+                <w:szCs w:val="20"/>
+              </w:rPr>
+            </w:pPr>
+            <w:r>
+              <w:rPr>
+                <w:sz w:val="20"/>
+                <w:szCs w:val="20"/>
+              </w:rPr>
+              <w:t>Panel de información</w:t>
+            </w:r>
+          </w:p>
+        </w:tc>
+        <w:tc>
+          <w:tcPr>
+            <w:tcW w:w="2845" w:type="dxa"/>
+          </w:tcPr>
+          <w:p>
+            <w:pPr>
+              <w:contextualSpacing/>
+              <w:rPr>
+                <w:sz w:val="20"/>
+                <w:szCs w:val="20"/>
+              </w:rPr>
+            </w:pPr>
+            <w:r>
+              <w:rPr>
+                <w:sz w:val="20"/>
+                <w:szCs w:val="20"/>
+              </w:rPr>
+              <w:t>Información estado del sistema</w:t>
+            </w:r>
+          </w:p>
+        </w:tc>
+      </w:tr>
+      <w:tr>
+        <w:trPr>
+          <w:trHeight w:val="248"/>
+        </w:trPr>
+        <w:tc>
+          <w:tcPr>
+            <w:tcW w:w="326" w:type="dxa"/>
+          </w:tcPr>
+          <w:p>
+            <w:pPr>
+              <w:contextualSpacing/>
+              <w:rPr>
+                <w:sz w:val="20"/>
+                <w:szCs w:val="20"/>
+              </w:rPr>
+            </w:pPr>
+            <w:r>
+              <w:rPr>
+                <w:sz w:val="20"/>
+                <w:szCs w:val="20"/>
+              </w:rPr>
+              <w:t>5</w:t>
+            </w:r>
+          </w:p>
+        </w:tc>
+        <w:tc>
+          <w:tcPr>
+            <w:tcW w:w="2440" w:type="dxa"/>
+          </w:tcPr>
+          <w:p>
+            <w:pPr>
+              <w:contextualSpacing/>
+              <w:rPr>
+                <w:sz w:val="20"/>
+                <w:szCs w:val="20"/>
+              </w:rPr>
+            </w:pPr>
+            <w:r>
+              <w:rPr>
+                <w:sz w:val="20"/>
+                <w:szCs w:val="20"/>
+              </w:rPr>
+              <w:t>Cerrar cesión (Acción)</w:t>
+            </w:r>
+          </w:p>
+        </w:tc>
+        <w:tc>
+          <w:tcPr>
+            <w:tcW w:w="2845" w:type="dxa"/>
+          </w:tcPr>
+          <w:p>
+            <w:pPr>
+              <w:contextualSpacing/>
+              <w:rPr>
+                <w:sz w:val="20"/>
+                <w:szCs w:val="20"/>
+              </w:rPr>
+            </w:pPr>
+            <w:r>
+              <w:rPr>
+                <w:sz w:val="20"/>
+                <w:szCs w:val="20"/>
+              </w:rPr>
+              <w:t>Cerrar cesión actual</w:t>
+            </w:r>
+          </w:p>
+        </w:tc>
+      </w:tr>
+      <w:tr>
+        <w:trPr>
+          <w:trHeight w:val="267"/>
+        </w:trPr>
+        <w:tc>
+          <w:tcPr>
+            <w:tcW w:w="326" w:type="dxa"/>
+          </w:tcPr>
+          <w:p>
+            <w:pPr>
+              <w:contextualSpacing/>
+              <w:rPr>
+                <w:sz w:val="20"/>
+                <w:szCs w:val="20"/>
+              </w:rPr>
+            </w:pPr>
+            <w:r>
+              <w:rPr>
+                <w:sz w:val="20"/>
+                <w:szCs w:val="20"/>
+              </w:rPr>
+              <w:t>6</w:t>
+            </w:r>
+          </w:p>
+        </w:tc>
+        <w:tc>
+          <w:tcPr>
+            <w:tcW w:w="2440" w:type="dxa"/>
+          </w:tcPr>
+          <w:p>
+            <w:pPr>
+              <w:contextualSpacing/>
+              <w:rPr>
+                <w:sz w:val="20"/>
+                <w:szCs w:val="20"/>
+              </w:rPr>
+            </w:pPr>
+            <w:r>
+              <w:rPr>
+                <w:sz w:val="20"/>
+                <w:szCs w:val="20"/>
+              </w:rPr>
+              <w:t>Links de navegación</w:t>
+            </w:r>
+          </w:p>
+        </w:tc>
+        <w:tc>
+          <w:tcPr>
+            <w:tcW w:w="2845" w:type="dxa"/>
+          </w:tcPr>
+          <w:p>
+            <w:pPr>
+              <w:contextualSpacing/>
+              <w:rPr>
+                <w:sz w:val="20"/>
+                <w:szCs w:val="20"/>
+              </w:rPr>
+            </w:pPr>
+            <w:r>
+              <w:rPr>
+                <w:sz w:val="20"/>
+                <w:szCs w:val="20"/>
+              </w:rPr>
+              <w:t>Links de acceso al sistema</w:t>
+            </w:r>
+          </w:p>
+        </w:tc>
+      </w:tr>
+    </w:tbl>
+    <w:p>
+      <w:pPr>
+        <w:spacing w:line="240" w:lineRule="auto"/>
+        <w:contextualSpacing/>
+      </w:pPr>
+    </w:p>
+    <w:p>
+      <w:pPr>
+        <w:spacing w:line="240" w:lineRule="auto"/>
+        <w:contextualSpacing/>
+      </w:pPr>
+    </w:p>
+    <w:p>
+      <w:pPr>
+        <w:spacing w:line="240" w:lineRule="auto"/>
+        <w:contextualSpacing/>
+      </w:pPr>
+    </w:p>
+    <w:p>
+      <w:pPr>
+        <w:spacing w:line="240" w:lineRule="auto"/>
+        <w:contextualSpacing/>
+      </w:pPr>
+      <w:r>
+        <w:t xml:space="preserve">Debe notar que los </w:t>
+      </w:r>
+      <w:proofErr w:type="gramStart"/>
+      <w:r>
+        <w:t>links</w:t>
+      </w:r>
+      <w:proofErr w:type="gramEnd"/>
+      <w:r>
+        <w:t xml:space="preserve"> del sistema se ocultan o se muestran según el estado del sistema para prevenir errores de ejecución, tenga en cuenta que de manera inicial el sistema únicamente exhibirá los links: 1) CAADI DEM, 2) Periodos, 3)</w:t>
+      </w:r>
+      <w:r>
+        <w:t xml:space="preserve"> </w:t>
+      </w:r>
+      <w:proofErr w:type="spellStart"/>
+      <w:r>
+        <w:t>Transpilar</w:t>
+      </w:r>
+      <w:proofErr w:type="spellEnd"/>
+      <w:r>
+        <w:t xml:space="preserve">. En su estado inicial el sistema únicamente permitirá crear un periodo o bien </w:t>
+      </w:r>
+      <w:proofErr w:type="spellStart"/>
+      <w:proofErr w:type="gramStart"/>
+      <w:r>
+        <w:t>transpilar</w:t>
+      </w:r>
+      <w:proofErr w:type="spellEnd"/>
+      <w:r>
+        <w:t>(</w:t>
+      </w:r>
+      <w:proofErr w:type="gramEnd"/>
+      <w:r>
+        <w:t xml:space="preserve">Convertir) a partir de archivos JSON generados por el manager de base de datos </w:t>
+      </w:r>
+      <w:proofErr w:type="spellStart"/>
+      <w:r>
+        <w:t>MonoDB</w:t>
+      </w:r>
+      <w:proofErr w:type="spellEnd"/>
+      <w:r>
+        <w:t>. El sistema exige que se den de alta, periodos, grupos, estudiantes y maestros. Estas operaciones serán explicadas a detalle en secciones posteriores. A continuación, se muestran todos los posibles estados de la vista 2(</w:t>
+      </w:r>
+      <w:proofErr w:type="spellStart"/>
+      <w:r>
+        <w:t>dasboard</w:t>
+      </w:r>
+      <w:proofErr w:type="spellEnd"/>
+      <w:r>
+        <w:t>)</w:t>
+      </w:r>
+      <w:r>
+        <w:t>.</w:t>
+      </w:r>
+    </w:p>
+    <w:p>
+      <w:pPr>
+        <w:spacing w:line="240" w:lineRule="auto"/>
+        <w:contextualSpacing/>
+      </w:pPr>
+      <w:r>
+        <w:rPr>
+          <w:noProof/>
+        </w:rPr>
+        <w:lastRenderedPageBreak/>
+        <w:drawing>
+          <wp:inline distT="0" distB="0" distL="0" distR="0" wp14:anchorId="47B1A4A7" wp14:editId="1ED142BB">
+            <wp:extent cx="4434840" cy="1440000"/>
+            <wp:effectExtent l="0" t="0" r="3810" b="8255"/>
+            <wp:docPr id="14" name="Imagen 14"/>
+            <wp:cNvGraphicFramePr>
+              <a:graphicFrameLocks xmlns:a="http://schemas.openxmlformats.org/drawingml/2006/main" noChangeAspect="1"/>
+            </wp:cNvGraphicFramePr>
+            <a:graphic xmlns:a="http://schemas.openxmlformats.org/drawingml/2006/main">
+              <a:graphicData uri="http://schemas.openxmlformats.org/drawingml/2006/picture">
+                <pic:pic xmlns:pic="http://schemas.openxmlformats.org/drawingml/2006/picture">
+                  <pic:nvPicPr>
+                    <pic:cNvPr id="1" name=""/>
+                    <pic:cNvPicPr/>
+                  </pic:nvPicPr>
+                  <pic:blipFill rotWithShape="1">
+                    <a:blip r:embed="rId7"/>
+                    <a:srcRect l="6544" t="9813" r="14420" b="44542"/>
+                    <a:stretch/>
+                  </pic:blipFill>
+                  <pic:spPr bwMode="auto">
+                    <a:xfrm>
+                      <a:off x="0" y="0"/>
+                      <a:ext cx="4435593" cy="1440245"/>
+                    </a:xfrm>
+                    <a:prstGeom prst="rect">
+                      <a:avLst/>
+                    </a:prstGeom>
+                    <a:ln>
+                      <a:noFill/>
+                    </a:ln>
+                    <a:extLst>
+                      <a:ext uri="{53640926-AAD7-44D8-BBD7-CCE9431645EC}">
+                        <a14:shadowObscured xmlns:a14="http://schemas.microsoft.com/office/drawing/2010/main"/>
+                      </a:ext>
+                    </a:extLst>
+                  </pic:spPr>
+                </pic:pic>
+              </a:graphicData>
+            </a:graphic>
+          </wp:inline>
+        </w:drawing>
+      </w:r>
+    </w:p>
+    <w:p>
+      <w:pPr>
+        <w:spacing w:line="240" w:lineRule="auto"/>
+        <w:contextualSpacing/>
+      </w:pPr>
+    </w:p>
+    <w:p>
+      <w:pPr>
+        <w:spacing w:line="240" w:lineRule="auto"/>
+        <w:contextualSpacing/>
+      </w:pPr>
+      <w:r>
+        <w:rPr>
+          <w:noProof/>
+        </w:rPr>
+        <w:drawing>
+          <wp:inline distT="0" distB="0" distL="0" distR="0" wp14:anchorId="0BC483FE" wp14:editId="1351339A">
+            <wp:extent cx="4420235" cy="1468800"/>
+            <wp:effectExtent l="0" t="0" r="0" b="0"/>
+            <wp:docPr id="15" name="Imagen 15"/>
+            <wp:cNvGraphicFramePr>
+              <a:graphicFrameLocks xmlns:a="http://schemas.openxmlformats.org/drawingml/2006/main" noChangeAspect="1"/>
+            </wp:cNvGraphicFramePr>
+            <a:graphic xmlns:a="http://schemas.openxmlformats.org/drawingml/2006/main">
+              <a:graphicData uri="http://schemas.openxmlformats.org/drawingml/2006/picture">
+                <pic:pic xmlns:pic="http://schemas.openxmlformats.org/drawingml/2006/picture">
+                  <pic:nvPicPr>
+                    <pic:cNvPr id="1" name=""/>
+                    <pic:cNvPicPr/>
+                  </pic:nvPicPr>
+                  <pic:blipFill rotWithShape="1">
+                    <a:blip r:embed="rId8"/>
+                    <a:srcRect l="6672" t="9127" r="14557" b="44317"/>
+                    <a:stretch/>
+                  </pic:blipFill>
+                  <pic:spPr bwMode="auto">
+                    <a:xfrm>
+                      <a:off x="0" y="0"/>
+                      <a:ext cx="4420765" cy="1468976"/>
+                    </a:xfrm>
+                    <a:prstGeom prst="rect">
+                      <a:avLst/>
+                    </a:prstGeom>
+                    <a:ln>
+                      <a:noFill/>
+                    </a:ln>
+                    <a:extLst>
+                      <a:ext uri="{53640926-AAD7-44D8-BBD7-CCE9431645EC}">
+                        <a14:shadowObscured xmlns:a14="http://schemas.microsoft.com/office/drawing/2010/main"/>
+                      </a:ext>
+                    </a:extLst>
+                  </pic:spPr>
+                </pic:pic>
+              </a:graphicData>
+            </a:graphic>
+          </wp:inline>
+        </w:drawing>
+      </w:r>
+    </w:p>
+    <w:p>
+      <w:pPr>
+        <w:spacing w:line="240" w:lineRule="auto"/>
+        <w:contextualSpacing/>
+      </w:pPr>
+    </w:p>
+    <w:p>
+      <w:pPr>
+        <w:spacing w:line="240" w:lineRule="auto"/>
+        <w:contextualSpacing/>
+        <w:rPr>
+          <w:u w:val="single"/>
+        </w:rPr>
+      </w:pPr>
+      <w:r>
+        <w:rPr>
+          <w:noProof/>
+        </w:rPr>
+        <w:drawing>
+          <wp:inline distT="0" distB="0" distL="0" distR="0" wp14:anchorId="09BC4AB8" wp14:editId="078E0404">
+            <wp:extent cx="4362680" cy="1417801"/>
+            <wp:effectExtent l="0" t="0" r="0" b="0"/>
+            <wp:docPr id="16" name="Imagen 16"/>
+            <wp:cNvGraphicFramePr>
+              <a:graphicFrameLocks xmlns:a="http://schemas.openxmlformats.org/drawingml/2006/main" noChangeAspect="1"/>
+            </wp:cNvGraphicFramePr>
+            <a:graphic xmlns:a="http://schemas.openxmlformats.org/drawingml/2006/main">
+              <a:graphicData uri="http://schemas.openxmlformats.org/drawingml/2006/picture">
+                <pic:pic xmlns:pic="http://schemas.openxmlformats.org/drawingml/2006/picture">
+                  <pic:nvPicPr>
+                    <pic:cNvPr id="1" name=""/>
+                    <pic:cNvPicPr/>
+                  </pic:nvPicPr>
+                  <pic:blipFill rotWithShape="1">
+                    <a:blip r:embed="rId9"/>
+                    <a:srcRect l="7445" t="9812" r="14778" b="45230"/>
+                    <a:stretch/>
+                  </pic:blipFill>
+                  <pic:spPr bwMode="auto">
+                    <a:xfrm>
+                      <a:off x="0" y="0"/>
+                      <a:ext cx="4364954" cy="1418540"/>
+                    </a:xfrm>
+                    <a:prstGeom prst="rect">
+                      <a:avLst/>
+                    </a:prstGeom>
+                    <a:ln>
+                      <a:noFill/>
+                    </a:ln>
+                    <a:extLst>
+                      <a:ext uri="{53640926-AAD7-44D8-BBD7-CCE9431645EC}">
+                        <a14:shadowObscured xmlns:a14="http://schemas.microsoft.com/office/drawing/2010/main"/>
+                      </a:ext>
+                    </a:extLst>
+                  </pic:spPr>
+                </pic:pic>
+              </a:graphicData>
+            </a:graphic>
+          </wp:inline>
+        </w:drawing>
+      </w:r>
+    </w:p>
+    <w:p>
+      <w:pPr>
+        <w:spacing w:line="240" w:lineRule="auto"/>
+        <w:contextualSpacing/>
+        <w:rPr>
+          <w:u w:val="single"/>
+        </w:rPr>
+      </w:pPr>
+      <w:r>
+        <w:rPr>
+          <w:noProof/>
+        </w:rPr>
+        <w:drawing>
+          <wp:inline distT="0" distB="0" distL="0" distR="0" wp14:anchorId="12865760" wp14:editId="36265AA3">
+            <wp:extent cx="4391660" cy="1418896"/>
+            <wp:effectExtent l="0" t="0" r="0" b="0"/>
+            <wp:docPr id="19" name="Imagen 19"/>
+            <wp:cNvGraphicFramePr>
+              <a:graphicFrameLocks xmlns:a="http://schemas.openxmlformats.org/drawingml/2006/main" noChangeAspect="1"/>
+            </wp:cNvGraphicFramePr>
+            <a:graphic xmlns:a="http://schemas.openxmlformats.org/drawingml/2006/main">
+              <a:graphicData uri="http://schemas.openxmlformats.org/drawingml/2006/picture">
+                <pic:pic xmlns:pic="http://schemas.openxmlformats.org/drawingml/2006/picture">
+                  <pic:nvPicPr>
+                    <pic:cNvPr id="1" name=""/>
+                    <pic:cNvPicPr/>
+                  </pic:nvPicPr>
+                  <pic:blipFill rotWithShape="1">
+                    <a:blip r:embed="rId10"/>
+                    <a:srcRect l="7493" t="9995" r="14226" b="45022"/>
+                    <a:stretch/>
+                  </pic:blipFill>
+                  <pic:spPr bwMode="auto">
+                    <a:xfrm>
+                      <a:off x="0" y="0"/>
+                      <a:ext cx="4393192" cy="1419391"/>
+                    </a:xfrm>
+                    <a:prstGeom prst="rect">
+                      <a:avLst/>
+                    </a:prstGeom>
+                    <a:ln>
+                      <a:noFill/>
+                    </a:ln>
+                    <a:extLst>
+                      <a:ext uri="{53640926-AAD7-44D8-BBD7-CCE9431645EC}">
+                        <a14:shadowObscured xmlns:a14="http://schemas.microsoft.com/office/drawing/2010/main"/>
+                      </a:ext>
+                    </a:extLst>
+                  </pic:spPr>
+                </pic:pic>
+              </a:graphicData>
+            </a:graphic>
+          </wp:inline>
+        </w:drawing>
+      </w:r>
+    </w:p>
+    <w:p>
+      <w:pPr>
+        <w:spacing w:line="240" w:lineRule="auto"/>
+        <w:contextualSpacing/>
+      </w:pPr>
+    </w:p>
+    <w:p>
+      <w:pPr>
+        <w:spacing w:line="240" w:lineRule="auto"/>
+        <w:contextualSpacing/>
+      </w:pPr>
+      <w:r>
+        <w:rPr>
+          <w:noProof/>
+        </w:rPr>
+        <w:drawing>
+          <wp:inline distT="0" distB="0" distL="0" distR="0" wp14:anchorId="33030579" wp14:editId="487885B4">
+            <wp:extent cx="4360064" cy="1418471"/>
+            <wp:effectExtent l="0" t="0" r="2540" b="0"/>
+            <wp:docPr id="18" name="Imagen 18"/>
+            <wp:cNvGraphicFramePr>
+              <a:graphicFrameLocks xmlns:a="http://schemas.openxmlformats.org/drawingml/2006/main" noChangeAspect="1"/>
+            </wp:cNvGraphicFramePr>
+            <a:graphic xmlns:a="http://schemas.openxmlformats.org/drawingml/2006/main">
+              <a:graphicData uri="http://schemas.openxmlformats.org/drawingml/2006/picture">
+                <pic:pic xmlns:pic="http://schemas.openxmlformats.org/drawingml/2006/picture">
+                  <pic:nvPicPr>
+                    <pic:cNvPr id="1" name=""/>
+                    <pic:cNvPicPr/>
+                  </pic:nvPicPr>
+                  <pic:blipFill rotWithShape="1">
+                    <a:blip r:embed="rId11"/>
+                    <a:srcRect l="7306" t="9993" r="14967" b="45032"/>
+                    <a:stretch/>
+                  </pic:blipFill>
+                  <pic:spPr bwMode="auto">
+                    <a:xfrm>
+                      <a:off x="0" y="0"/>
+                      <a:ext cx="4362087" cy="1419129"/>
+                    </a:xfrm>
+                    <a:prstGeom prst="rect">
+                      <a:avLst/>
+                    </a:prstGeom>
+                    <a:ln>
+                      <a:noFill/>
+                    </a:ln>
+                    <a:extLst>
+                      <a:ext uri="{53640926-AAD7-44D8-BBD7-CCE9431645EC}">
+                        <a14:shadowObscured xmlns:a14="http://schemas.microsoft.com/office/drawing/2010/main"/>
+                      </a:ext>
+                    </a:extLst>
+                  </pic:spPr>
+                </pic:pic>
+              </a:graphicData>
+            </a:graphic>
+          </wp:inline>
+        </w:drawing>
       </w:r>
       <w:bookmarkStart w:id="0" w:name="_GoBack"/>
       <w:bookmarkEnd w:id="0"/>
+    </w:p>
+    <w:p>
+      <w:pPr>
+        <w:spacing w:line="240" w:lineRule="auto"/>
+        <w:contextualSpacing/>
+      </w:pPr>
+      <w:r>
+        <w:t>Uso de la interfaz.</w:t>
+      </w:r>
+      <w:r>
+        <w:br/>
+        <w:t xml:space="preserve">La vista 2 </w:t>
+      </w:r>
+      <w:proofErr w:type="spellStart"/>
+      <w:r>
+        <w:t>Dashborar</w:t>
+      </w:r>
+      <w:proofErr w:type="spellEnd"/>
+      <w:r>
+        <w:t xml:space="preserve"> sirve como panel de bienvenida para el usuario “Administrador”, nunca es mostrada al usuario “Estudiante”. Esta vista únicamente </w:t>
+      </w:r>
+      <w:r>
+        <w:t>exhibe</w:t>
+      </w:r>
+      <w:r>
+        <w:t xml:space="preserve"> </w:t>
+      </w:r>
+      <w:r>
+        <w:t>información</w:t>
+      </w:r>
+      <w:r>
+        <w:t xml:space="preserve"> acerca del estado </w:t>
+      </w:r>
+      <w:r>
+        <w:lastRenderedPageBreak/>
+        <w:t xml:space="preserve">actual del sistema: el periodo seleccionado como actual, la fecha de inicio y </w:t>
+      </w:r>
+      <w:r>
+        <w:t>término</w:t>
+      </w:r>
+      <w:r>
+        <w:t xml:space="preserve"> del </w:t>
+      </w:r>
+      <w:r>
+        <w:t>periodo, la</w:t>
+      </w:r>
+      <w:r>
+        <w:t xml:space="preserve"> cantidad de grupos, maestros y estudiantes registrados en sistema</w:t>
+      </w:r>
+      <w:r>
+        <w:t xml:space="preserve">, </w:t>
+      </w:r>
+      <w:r>
+        <w:t>así</w:t>
+      </w:r>
+      <w:r>
+        <w:t xml:space="preserve"> como los estudiantes libres y ya asignados a un grupo. Use los </w:t>
+      </w:r>
+      <w:proofErr w:type="gramStart"/>
+      <w:r>
+        <w:t>links</w:t>
+      </w:r>
+      <w:proofErr w:type="gramEnd"/>
+      <w:r>
+        <w:t xml:space="preserve"> de </w:t>
+      </w:r>
+      <w:r>
+        <w:t>navegación</w:t>
+      </w:r>
+      <w:r>
+        <w:t xml:space="preserve"> en la parte superior de la vista.</w:t>
+      </w:r>
+    </w:p>
+    <w:p>
+      <w:pPr>
+        <w:spacing w:line="240" w:lineRule="auto"/>
+        <w:contextualSpacing/>
+      </w:pPr>
+    </w:p>
+    <w:p>
+      <w:pPr>
+        <w:spacing w:line="240" w:lineRule="auto"/>
+        <w:contextualSpacing/>
+      </w:pPr>
+      <w:r>
+        <w:t>Navegar a una vista:</w:t>
+      </w:r>
+    </w:p>
+    <w:p>
+      <w:pPr>
+        <w:spacing w:line="240" w:lineRule="auto"/>
+        <w:contextualSpacing/>
+      </w:pPr>
+      <w:r>
+        <w:t xml:space="preserve">De </w:t>
+      </w:r>
+      <w:r>
+        <w:t>clic</w:t>
+      </w:r>
+      <w:r>
+        <w:t xml:space="preserve"> encima de algún </w:t>
+      </w:r>
+      <w:proofErr w:type="gramStart"/>
+      <w:r>
+        <w:t>link</w:t>
+      </w:r>
+      <w:proofErr w:type="gramEnd"/>
+      <w:r>
+        <w:t xml:space="preserve"> de </w:t>
+      </w:r>
+      <w:r>
+        <w:t>navegación</w:t>
+      </w:r>
+      <w:r>
+        <w:t xml:space="preserve"> del menú, se </w:t>
+      </w:r>
+      <w:r>
+        <w:t>desplegarán</w:t>
+      </w:r>
+      <w:r>
+        <w:t xml:space="preserve"> las opciones de </w:t>
+      </w:r>
+      <w:r>
+        <w:t>navegación</w:t>
+      </w:r>
+      <w:r>
+        <w:t xml:space="preserve">, el link </w:t>
+      </w:r>
+      <w:r>
+        <w:t>exhibirá</w:t>
+      </w:r>
+      <w:r>
+        <w:t xml:space="preserve"> un triangulo invertido para indicar si tiene opciones de </w:t>
+      </w:r>
+      <w:r>
+        <w:t>navegación</w:t>
+      </w:r>
+      <w:r>
+        <w:t xml:space="preserve">. En caso contrario solo vera el texto del </w:t>
+      </w:r>
+      <w:proofErr w:type="gramStart"/>
+      <w:r>
+        <w:t>link</w:t>
+      </w:r>
+      <w:proofErr w:type="gramEnd"/>
+      <w:r>
+        <w:t xml:space="preserve"> de </w:t>
+      </w:r>
+      <w:r>
+        <w:t>navegación</w:t>
+      </w:r>
+    </w:p>
+    <w:p>
+      <w:pPr>
+        <w:spacing w:line="240" w:lineRule="auto"/>
+        <w:contextualSpacing/>
+      </w:pPr>
+    </w:p>
+    <w:p>
+      <w:pPr>
+        <w:spacing w:line="240" w:lineRule="auto"/>
+        <w:contextualSpacing/>
+      </w:pPr>
+      <w:r>
+        <w:t xml:space="preserve">Cerrar </w:t>
+      </w:r>
+      <w:r>
+        <w:t>cesión</w:t>
+      </w:r>
+      <w:r>
+        <w:t>:</w:t>
+      </w:r>
+    </w:p>
+    <w:p>
+      <w:pPr>
+        <w:spacing w:line="240" w:lineRule="auto"/>
+        <w:contextualSpacing/>
+      </w:pPr>
+      <w:r>
+        <w:t>También</w:t>
+      </w:r>
+      <w:r>
+        <w:t xml:space="preserve"> puede cerrar </w:t>
+      </w:r>
+      <w:r>
+        <w:t>cesión</w:t>
+      </w:r>
+      <w:r>
+        <w:t xml:space="preserve"> dando </w:t>
+      </w:r>
+      <w:r>
+        <w:t>clic</w:t>
+      </w:r>
+      <w:r>
+        <w:t xml:space="preserve"> sobre el botón verde de la barra de menú.</w:t>
+      </w:r>
+      <w:r>
+        <w:br/>
+        <w:t xml:space="preserve">Se </w:t>
+      </w:r>
+      <w:r>
+        <w:t>desplegará</w:t>
+      </w:r>
+      <w:r>
+        <w:t xml:space="preserve"> una ventana con un </w:t>
+      </w:r>
+      <w:r>
+        <w:t>botón</w:t>
+      </w:r>
+      <w:r>
+        <w:t xml:space="preserve"> que </w:t>
+      </w:r>
+      <w:r>
+        <w:t>exhibe</w:t>
+      </w:r>
+      <w:r>
+        <w:t xml:space="preserve"> el texto “Cerrar </w:t>
+      </w:r>
+      <w:r>
+        <w:t>Cesión</w:t>
+      </w:r>
+      <w:r>
+        <w:t>”</w:t>
+      </w:r>
+    </w:p>
+    <w:p>
+      <w:pPr>
+        <w:spacing w:line="240" w:lineRule="auto"/>
+        <w:contextualSpacing/>
+      </w:pPr>
+      <w:r>
+        <w:t xml:space="preserve">Al presionar este botón el sistema </w:t>
+      </w:r>
+      <w:r>
+        <w:t>redireccionara la</w:t>
+      </w:r>
+      <w:r>
+        <w:t xml:space="preserve"> vista 1 (</w:t>
+      </w:r>
+      <w:proofErr w:type="spellStart"/>
+      <w:r>
+        <w:t>Login</w:t>
+      </w:r>
+      <w:proofErr w:type="spellEnd"/>
+      <w:r>
+        <w:t xml:space="preserve"> de usuarios)</w:t>
+      </w:r>
+    </w:p>
+    <w:p>
+      <w:pPr>
+        <w:spacing w:line="240" w:lineRule="auto"/>
+        <w:contextualSpacing/>
+      </w:pPr>
+    </w:p>
+    <w:p>
+      <w:pPr>
+        <w:spacing w:line="240" w:lineRule="auto"/>
+        <w:contextualSpacing/>
+      </w:pPr>
+      <w:r>
+        <w:t>Vista 3:</w:t>
+      </w:r>
+    </w:p>
+    <w:p>
+      <w:pPr>
+        <w:spacing w:line="240" w:lineRule="auto"/>
+        <w:contextualSpacing/>
+      </w:pPr>
+    </w:p>
+    <w:p>
+      <w:pPr>
+        <w:spacing w:line="240" w:lineRule="auto"/>
+        <w:contextualSpacing/>
+      </w:pPr>
+      <w:r>
+        <w:t>Vistas Externas:</w:t>
+      </w:r>
+    </w:p>
+    <w:p>
+      <w:pPr>
+        <w:spacing w:line="240" w:lineRule="auto"/>
+        <w:contextualSpacing/>
+      </w:pPr>
+      <w:r>
+        <w:t xml:space="preserve">Vista 1: </w:t>
+      </w:r>
+      <w:proofErr w:type="spellStart"/>
+      <w:r>
+        <w:t>Login</w:t>
+      </w:r>
+      <w:proofErr w:type="spellEnd"/>
+      <w:r>
+        <w:t xml:space="preserve"> de estudiantes</w:t>
+      </w:r>
+    </w:p>
+    <w:p>
+      <w:pPr>
+        <w:spacing w:line="240" w:lineRule="auto"/>
+        <w:contextualSpacing/>
+      </w:pPr>
+    </w:p>
+    <w:p>
+      <w:pPr>
+        <w:spacing w:line="240" w:lineRule="auto"/>
+        <w:contextualSpacing/>
+      </w:pPr>
+      <w:r>
+        <w:t xml:space="preserve">Vista 2: </w:t>
+      </w:r>
+      <w:proofErr w:type="spellStart"/>
+      <w:r>
+        <w:t>Login</w:t>
+      </w:r>
+      <w:proofErr w:type="spellEnd"/>
+      <w:r>
+        <w:t xml:space="preserve"> de Profesores</w:t>
+      </w:r>
     </w:p>
     <w:p>
       <w:pPr>
@@ -725,6 +4436,12 @@
     <w:sectPr>
       <w:pgSz w:w="12240" w:h="15840"/>
       <w:pgMar w:top="1417" w:right="1701" w:bottom="1417" w:left="1701" w:header="708" w:footer="708" w:gutter="0"/>
+      <w:pgBorders w:display="firstPage" w:offsetFrom="page">
+        <w:top w:val="single" w:sz="4" w:space="24" w:color="auto"/>
+        <w:left w:val="single" w:sz="4" w:space="24" w:color="auto"/>
+        <w:bottom w:val="single" w:sz="4" w:space="24" w:color="auto"/>
+        <w:right w:val="single" w:sz="4" w:space="24" w:color="auto"/>
+      </w:pgBorders>
       <w:cols w:space="708"/>
       <w:docGrid w:linePitch="360"/>
     </w:sectPr>
@@ -1408,6 +5125,25 @@
       <w:szCs w:val="32"/>
     </w:rPr>
   </w:style>
+  <w:style w:type="table" w:styleId="Tablaconcuadrcula">
+    <w:name w:val="Table Grid"/>
+    <w:basedOn w:val="Tablanormal"/>
+    <w:uiPriority w:val="39"/>
+    <w:rsid w:val="00A366D0"/>
+    <w:pPr>
+      <w:spacing w:after="0" w:line="240" w:lineRule="auto"/>
+    </w:pPr>
+    <w:tblPr>
+      <w:tblBorders>
+        <w:top w:val="single" w:sz="4" w:space="0" w:color="auto"/>
+        <w:left w:val="single" w:sz="4" w:space="0" w:color="auto"/>
+        <w:bottom w:val="single" w:sz="4" w:space="0" w:color="auto"/>
+        <w:right w:val="single" w:sz="4" w:space="0" w:color="auto"/>
+        <w:insideH w:val="single" w:sz="4" w:space="0" w:color="auto"/>
+        <w:insideV w:val="single" w:sz="4" w:space="0" w:color="auto"/>
+      </w:tblBorders>
+    </w:tblPr>
+  </w:style>
 </w:styles>
 </file>
 
